--- a/WRO engineering journal 2.0.docx
+++ b/WRO engineering journal 2.0.docx
@@ -141,15 +141,7 @@
           <w:sz w:val="24"/>
           <w:szCs w:val="24"/>
         </w:rPr>
-        <w:t>Vehicle Name: CDC-0</w:t>
-      </w:r>
-      <w:r>
-        <w:rPr>
-          <w:rFonts w:ascii="Times New Roman" w:hAnsi="Times New Roman" w:cs="Times New Roman"/>
-          <w:sz w:val="24"/>
-          <w:szCs w:val="24"/>
-        </w:rPr>
-        <w:t>7</w:t>
+        <w:t>Vehicle Name: CDC-05</w:t>
       </w:r>
     </w:p>
     <w:p>
@@ -545,14 +537,16 @@
         </w:rPr>
         <w:t xml:space="preserve"> must be fully autonomous after </w:t>
       </w:r>
-      <w:r>
-        <w:rPr>
-          <w:rFonts w:ascii="Times New Roman" w:hAnsi="Times New Roman" w:cs="Times New Roman"/>
-          <w:sz w:val="24"/>
-          <w:szCs w:val="24"/>
-        </w:rPr>
-        <w:t>starting</w:t>
-      </w:r>
+      <w:proofErr w:type="gramStart"/>
+      <w:r>
+        <w:rPr>
+          <w:rFonts w:ascii="Times New Roman" w:hAnsi="Times New Roman" w:cs="Times New Roman"/>
+          <w:sz w:val="24"/>
+          <w:szCs w:val="24"/>
+        </w:rPr>
+        <w:t>start</w:t>
+      </w:r>
+      <w:proofErr w:type="gramEnd"/>
       <w:r>
         <w:rPr>
           <w:rFonts w:ascii="Times New Roman" w:hAnsi="Times New Roman" w:cs="Times New Roman"/>
@@ -1910,15 +1904,7 @@
           <w:sz w:val="24"/>
           <w:szCs w:val="24"/>
         </w:rPr>
-        <w:t>1</w:t>
-      </w:r>
-      <w:r>
-        <w:rPr>
-          <w:rFonts w:ascii="Times New Roman" w:hAnsi="Times New Roman" w:cs="Times New Roman"/>
-          <w:sz w:val="24"/>
-          <w:szCs w:val="24"/>
-        </w:rPr>
-        <w:t>x LEGO Color Sensors (</w:t>
+        <w:t>2x LEGO Color Sensors (</w:t>
       </w:r>
       <w:r>
         <w:rPr>
@@ -1955,7 +1941,7 @@
           <w:sz w:val="24"/>
           <w:szCs w:val="24"/>
         </w:rPr>
-        <w:t>3-4</w:t>
+        <w:t>2</w:t>
       </w:r>
       <w:r>
         <w:rPr>
@@ -2027,15 +2013,7 @@
           <w:sz w:val="24"/>
           <w:szCs w:val="24"/>
         </w:rPr>
-        <w:t xml:space="preserve">in the front facing forward </w:t>
-      </w:r>
-      <w:r>
-        <w:rPr>
-          <w:rFonts w:ascii="Times New Roman" w:hAnsi="Times New Roman" w:cs="Times New Roman"/>
-          <w:sz w:val="24"/>
-          <w:szCs w:val="24"/>
-        </w:rPr>
-        <w:t>for obstacle detection for the challenge round.</w:t>
+        <w:t>in the front facing forward and down 1 for front wall detection and 1 for ground color detection.</w:t>
       </w:r>
     </w:p>
     <w:p>
@@ -2064,15 +2042,7 @@
           <w:sz w:val="24"/>
           <w:szCs w:val="24"/>
         </w:rPr>
-        <w:t xml:space="preserve">s </w:t>
-      </w:r>
-      <w:r>
-        <w:rPr>
-          <w:rFonts w:ascii="Times New Roman" w:hAnsi="Times New Roman" w:cs="Times New Roman"/>
-          <w:sz w:val="24"/>
-          <w:szCs w:val="24"/>
-        </w:rPr>
-        <w:t>facing every direction for full 360 detection.</w:t>
+        <w:t>s for side wall detection.</w:t>
       </w:r>
     </w:p>
     <w:p>
@@ -2504,15 +2474,7 @@
           <w:sz w:val="24"/>
           <w:szCs w:val="24"/>
         </w:rPr>
-        <w:t xml:space="preserve">Wall </w:t>
-      </w:r>
-      <w:r>
-        <w:rPr>
-          <w:rFonts w:ascii="Times New Roman" w:hAnsi="Times New Roman" w:cs="Times New Roman"/>
-          <w:sz w:val="24"/>
-          <w:szCs w:val="24"/>
-        </w:rPr>
-        <w:t>detection would happen 50/50.</w:t>
+        <w:t>Lap line detection would happen 50/50.</w:t>
       </w:r>
       <w:r>
         <w:rPr>
@@ -2538,31 +2500,7 @@
           <w:sz w:val="24"/>
           <w:szCs w:val="24"/>
         </w:rPr>
-        <w:t xml:space="preserve"> Adjusted </w:t>
-      </w:r>
-      <w:r>
-        <w:rPr>
-          <w:rFonts w:ascii="Times New Roman" w:hAnsi="Times New Roman" w:cs="Times New Roman"/>
-          <w:sz w:val="24"/>
-          <w:szCs w:val="24"/>
-        </w:rPr>
-        <w:t xml:space="preserve">ultrasonic sensor </w:t>
-      </w:r>
-      <w:r>
-        <w:rPr>
-          <w:rFonts w:ascii="Times New Roman" w:hAnsi="Times New Roman" w:cs="Times New Roman"/>
-          <w:sz w:val="24"/>
-          <w:szCs w:val="24"/>
-        </w:rPr>
-        <w:t>position</w:t>
-      </w:r>
-      <w:r>
-        <w:rPr>
-          <w:rFonts w:ascii="Times New Roman" w:hAnsi="Times New Roman" w:cs="Times New Roman"/>
-          <w:sz w:val="24"/>
-          <w:szCs w:val="24"/>
-        </w:rPr>
-        <w:t xml:space="preserve"> for better detection</w:t>
+        <w:t xml:space="preserve"> Adjusted color sensor position for better detection</w:t>
       </w:r>
       <w:r>
         <w:rPr>
@@ -2648,39 +2586,7 @@
           <w:sz w:val="24"/>
           <w:szCs w:val="24"/>
         </w:rPr>
-        <w:t xml:space="preserve">Added </w:t>
-      </w:r>
-      <w:r>
-        <w:rPr>
-          <w:rFonts w:ascii="Times New Roman" w:hAnsi="Times New Roman" w:cs="Times New Roman"/>
-          <w:sz w:val="24"/>
-          <w:szCs w:val="24"/>
-        </w:rPr>
-        <w:t>support</w:t>
-      </w:r>
-      <w:r>
-        <w:rPr>
-          <w:rFonts w:ascii="Times New Roman" w:hAnsi="Times New Roman" w:cs="Times New Roman"/>
-          <w:sz w:val="24"/>
-          <w:szCs w:val="24"/>
-        </w:rPr>
-        <w:t xml:space="preserve"> for wheels and front steering rack</w:t>
-      </w:r>
-      <w:r>
-        <w:rPr>
-          <w:rFonts w:ascii="Times New Roman" w:hAnsi="Times New Roman" w:cs="Times New Roman"/>
-          <w:sz w:val="24"/>
-          <w:szCs w:val="24"/>
-        </w:rPr>
-        <w:t xml:space="preserve"> and larger wheels</w:t>
-      </w:r>
-      <w:r>
-        <w:rPr>
-          <w:rFonts w:ascii="Times New Roman" w:hAnsi="Times New Roman" w:cs="Times New Roman"/>
-          <w:sz w:val="24"/>
-          <w:szCs w:val="24"/>
-        </w:rPr>
-        <w:t>.</w:t>
+        <w:t>Added supports for wheels and front steering rack.</w:t>
       </w:r>
     </w:p>
     <w:p>
@@ -4673,14 +4579,21 @@
           <w:szCs w:val="24"/>
         </w:rPr>
       </w:pPr>
-      <w:proofErr w:type="spellStart"/>
-      <w:r>
-        <w:rPr>
-          <w:rFonts w:ascii="Times New Roman" w:hAnsi="Times New Roman" w:cs="Times New Roman"/>
-          <w:sz w:val="24"/>
-          <w:szCs w:val="24"/>
-        </w:rPr>
-        <w:t xml:space="preserve">We </w:t>
+      <w:r>
+        <w:rPr>
+          <w:rFonts w:ascii="Times New Roman" w:hAnsi="Times New Roman" w:cs="Times New Roman"/>
+          <w:sz w:val="24"/>
+          <w:szCs w:val="24"/>
+        </w:rPr>
+        <w:t>We were</w:t>
+      </w:r>
+      <w:r>
+        <w:rPr>
+          <w:rFonts w:ascii="Times New Roman" w:hAnsi="Times New Roman" w:cs="Times New Roman"/>
+          <w:sz w:val="24"/>
+          <w:szCs w:val="24"/>
+        </w:rPr>
+        <w:t xml:space="preserve"> extremely </w:t>
       </w:r>
       <w:proofErr w:type="gramStart"/>
       <w:r>
@@ -4689,9 +4602,8 @@
           <w:sz w:val="24"/>
           <w:szCs w:val="24"/>
         </w:rPr>
-        <w:t>where</w:t>
-      </w:r>
-      <w:proofErr w:type="spellEnd"/>
+        <w:t>nervous</w:t>
+      </w:r>
       <w:proofErr w:type="gramEnd"/>
       <w:r>
         <w:rPr>
@@ -4699,7 +4611,23 @@
           <w:sz w:val="24"/>
           <w:szCs w:val="24"/>
         </w:rPr>
-        <w:t xml:space="preserve"> extremely nervous the first day, but we decided to keep calm and do our best. First round we only scored a single </w:t>
+        <w:t xml:space="preserve"> the first day, but we decided to keep calm and do our best. First round we only scored a single </w:t>
+      </w:r>
+      <w:r>
+        <w:rPr>
+          <w:rFonts w:ascii="Times New Roman" w:hAnsi="Times New Roman" w:cs="Times New Roman"/>
+          <w:sz w:val="24"/>
+          <w:szCs w:val="24"/>
+        </w:rPr>
+        <w:t>point,</w:t>
+      </w:r>
+      <w:r>
+        <w:rPr>
+          <w:rFonts w:ascii="Times New Roman" w:hAnsi="Times New Roman" w:cs="Times New Roman"/>
+          <w:sz w:val="24"/>
+          <w:szCs w:val="24"/>
+        </w:rPr>
+        <w:t xml:space="preserve"> but our opponent scored 0 so we where fine. Second round we noticed just how unprepared our opponents where when we scored 18 and they scored 0 again. Third round and we scored 13 while they scored another 0 because their </w:t>
       </w:r>
       <w:proofErr w:type="gramStart"/>
       <w:r>
@@ -4708,7 +4636,7 @@
           <w:sz w:val="24"/>
           <w:szCs w:val="24"/>
         </w:rPr>
-        <w:t>point</w:t>
+        <w:t>robots</w:t>
       </w:r>
       <w:proofErr w:type="gramEnd"/>
       <w:r>
@@ -4717,7 +4645,39 @@
           <w:sz w:val="24"/>
           <w:szCs w:val="24"/>
         </w:rPr>
-        <w:t xml:space="preserve"> but our opponent scored 0 so we where fine. Second round we noticed just how unprepared our opponents where when we scored 18 and they scored 0 again. Third round and we scored 13 while they scored another 0 because their </w:t>
+        <w:t xml:space="preserve"> steering was not programmed correctly then the challenge round came around and we didn’t prepare for it </w:t>
+      </w:r>
+      <w:r>
+        <w:rPr>
+          <w:rFonts w:ascii="Times New Roman" w:hAnsi="Times New Roman" w:cs="Times New Roman"/>
+          <w:sz w:val="24"/>
+          <w:szCs w:val="24"/>
+        </w:rPr>
+        <w:t>too</w:t>
+      </w:r>
+      <w:r>
+        <w:rPr>
+          <w:rFonts w:ascii="Times New Roman" w:hAnsi="Times New Roman" w:cs="Times New Roman"/>
+          <w:sz w:val="24"/>
+          <w:szCs w:val="24"/>
+        </w:rPr>
+        <w:t xml:space="preserve"> </w:t>
+      </w:r>
+      <w:r>
+        <w:rPr>
+          <w:rFonts w:ascii="Times New Roman" w:hAnsi="Times New Roman" w:cs="Times New Roman"/>
+          <w:sz w:val="24"/>
+          <w:szCs w:val="24"/>
+        </w:rPr>
+        <w:t>well,</w:t>
+      </w:r>
+      <w:r>
+        <w:rPr>
+          <w:rFonts w:ascii="Times New Roman" w:hAnsi="Times New Roman" w:cs="Times New Roman"/>
+          <w:sz w:val="24"/>
+          <w:szCs w:val="24"/>
+        </w:rPr>
+        <w:t xml:space="preserve"> so we scored 0 but the opponent also scored 0 so its ok. At the end after adding the match scoring and the scoring for the documentation we won 51 to 14 </w:t>
       </w:r>
       <w:proofErr w:type="gramStart"/>
       <w:r>
@@ -4726,7 +4686,7 @@
           <w:sz w:val="24"/>
           <w:szCs w:val="24"/>
         </w:rPr>
-        <w:t>robots</w:t>
+        <w:t>and also</w:t>
       </w:r>
       <w:proofErr w:type="gramEnd"/>
       <w:r>
@@ -4735,7 +4695,58 @@
           <w:sz w:val="24"/>
           <w:szCs w:val="24"/>
         </w:rPr>
-        <w:t xml:space="preserve"> steering was not programmed correctly then the challenge round came </w:t>
+        <w:t xml:space="preserve"> won the medal for best engineering journal.</w:t>
+      </w:r>
+    </w:p>
+    <w:p>
+      <w:pPr>
+        <w:rPr>
+          <w:rFonts w:ascii="Times New Roman" w:hAnsi="Times New Roman" w:cs="Times New Roman"/>
+          <w:sz w:val="24"/>
+          <w:szCs w:val="24"/>
+        </w:rPr>
+      </w:pPr>
+    </w:p>
+    <w:p>
+      <w:pPr>
+        <w:rPr>
+          <w:rFonts w:ascii="Times New Roman" w:hAnsi="Times New Roman" w:cs="Times New Roman"/>
+          <w:sz w:val="24"/>
+          <w:szCs w:val="24"/>
+        </w:rPr>
+      </w:pPr>
+      <w:r>
+        <w:rPr>
+          <w:rFonts w:ascii="Times New Roman" w:hAnsi="Times New Roman" w:cs="Times New Roman"/>
+          <w:sz w:val="24"/>
+          <w:szCs w:val="24"/>
+        </w:rPr>
+        <w:t>Date:</w:t>
+      </w:r>
+      <w:r>
+        <w:rPr>
+          <w:rFonts w:ascii="Times New Roman" w:hAnsi="Times New Roman" w:cs="Times New Roman"/>
+          <w:sz w:val="24"/>
+          <w:szCs w:val="24"/>
+        </w:rPr>
+        <w:t xml:space="preserve"> 13/05/25</w:t>
+      </w:r>
+    </w:p>
+    <w:p>
+      <w:pPr>
+        <w:rPr>
+          <w:rFonts w:ascii="Times New Roman" w:hAnsi="Times New Roman" w:cs="Times New Roman"/>
+          <w:sz w:val="24"/>
+          <w:szCs w:val="24"/>
+        </w:rPr>
+      </w:pPr>
+      <w:r>
+        <w:rPr>
+          <w:rFonts w:ascii="Times New Roman" w:hAnsi="Times New Roman" w:cs="Times New Roman"/>
+          <w:sz w:val="24"/>
+          <w:szCs w:val="24"/>
+        </w:rPr>
+        <w:t xml:space="preserve">We noticed some of our biggest problems weren’t fully </w:t>
       </w:r>
       <w:proofErr w:type="gramStart"/>
       <w:r>
@@ -4744,7 +4755,7 @@
           <w:sz w:val="24"/>
           <w:szCs w:val="24"/>
         </w:rPr>
-        <w:t>around</w:t>
+        <w:t>fixed</w:t>
       </w:r>
       <w:proofErr w:type="gramEnd"/>
       <w:r>
@@ -4753,7 +4764,298 @@
           <w:sz w:val="24"/>
           <w:szCs w:val="24"/>
         </w:rPr>
-        <w:t xml:space="preserve"> and we didn’t prepare for it </w:t>
+        <w:t xml:space="preserve"> so we started brainstorming ideas on how to fix or upgrade the robot and its code.</w:t>
+      </w:r>
+    </w:p>
+    <w:p>
+      <w:pPr>
+        <w:rPr>
+          <w:rFonts w:ascii="Times New Roman" w:hAnsi="Times New Roman" w:cs="Times New Roman"/>
+          <w:sz w:val="24"/>
+          <w:szCs w:val="24"/>
+        </w:rPr>
+      </w:pPr>
+    </w:p>
+    <w:p>
+      <w:pPr>
+        <w:rPr>
+          <w:rFonts w:ascii="Times New Roman" w:hAnsi="Times New Roman" w:cs="Times New Roman"/>
+          <w:sz w:val="24"/>
+          <w:szCs w:val="24"/>
+        </w:rPr>
+      </w:pPr>
+      <w:r>
+        <w:rPr>
+          <w:rFonts w:ascii="Times New Roman" w:hAnsi="Times New Roman" w:cs="Times New Roman"/>
+          <w:sz w:val="24"/>
+          <w:szCs w:val="24"/>
+        </w:rPr>
+        <w:t xml:space="preserve">Date: 16/05/25 </w:t>
+      </w:r>
+    </w:p>
+    <w:p>
+      <w:pPr>
+        <w:rPr>
+          <w:rFonts w:ascii="Times New Roman" w:hAnsi="Times New Roman" w:cs="Times New Roman"/>
+          <w:sz w:val="24"/>
+          <w:szCs w:val="24"/>
+        </w:rPr>
+      </w:pPr>
+      <w:r>
+        <w:rPr>
+          <w:rFonts w:ascii="Times New Roman" w:hAnsi="Times New Roman" w:cs="Times New Roman"/>
+          <w:sz w:val="24"/>
+          <w:szCs w:val="24"/>
+        </w:rPr>
+        <w:t xml:space="preserve">After a couple of days of thinking we decided to slightly modify the vehicle by giving it thicker wheels for better grip making the steering better and we </w:t>
+      </w:r>
+      <w:r>
+        <w:rPr>
+          <w:rFonts w:ascii="Times New Roman" w:hAnsi="Times New Roman" w:cs="Times New Roman"/>
+          <w:sz w:val="24"/>
+          <w:szCs w:val="24"/>
+        </w:rPr>
+        <w:t>relocated</w:t>
+      </w:r>
+      <w:r>
+        <w:rPr>
+          <w:rFonts w:ascii="Times New Roman" w:hAnsi="Times New Roman" w:cs="Times New Roman"/>
+          <w:sz w:val="24"/>
+          <w:szCs w:val="24"/>
+        </w:rPr>
+        <w:t xml:space="preserve"> some of the sensors.</w:t>
+      </w:r>
+    </w:p>
+    <w:p>
+      <w:pPr>
+        <w:rPr>
+          <w:rFonts w:ascii="Times New Roman" w:hAnsi="Times New Roman" w:cs="Times New Roman"/>
+          <w:sz w:val="24"/>
+          <w:szCs w:val="24"/>
+        </w:rPr>
+      </w:pPr>
+    </w:p>
+    <w:p>
+      <w:pPr>
+        <w:rPr>
+          <w:rFonts w:ascii="Times New Roman" w:hAnsi="Times New Roman" w:cs="Times New Roman"/>
+          <w:sz w:val="24"/>
+          <w:szCs w:val="24"/>
+        </w:rPr>
+      </w:pPr>
+      <w:r>
+        <w:rPr>
+          <w:rFonts w:ascii="Times New Roman" w:hAnsi="Times New Roman" w:cs="Times New Roman"/>
+          <w:sz w:val="24"/>
+          <w:szCs w:val="24"/>
+        </w:rPr>
+        <w:t xml:space="preserve">Date: 21/05/25 </w:t>
+      </w:r>
+    </w:p>
+    <w:p>
+      <w:pPr>
+        <w:rPr>
+          <w:rFonts w:ascii="Times New Roman" w:hAnsi="Times New Roman" w:cs="Times New Roman"/>
+          <w:sz w:val="24"/>
+          <w:szCs w:val="24"/>
+        </w:rPr>
+      </w:pPr>
+      <w:r>
+        <w:rPr>
+          <w:rFonts w:ascii="Times New Roman" w:hAnsi="Times New Roman" w:cs="Times New Roman"/>
+          <w:sz w:val="24"/>
+          <w:szCs w:val="24"/>
+        </w:rPr>
+        <w:t xml:space="preserve">We finished the modifications and noticed a big increase in consistency, the bigger wheels made the vehicle way more </w:t>
+      </w:r>
+      <w:r>
+        <w:rPr>
+          <w:rFonts w:ascii="Times New Roman" w:hAnsi="Times New Roman" w:cs="Times New Roman"/>
+          <w:sz w:val="24"/>
+          <w:szCs w:val="24"/>
+        </w:rPr>
+        <w:t>stable,</w:t>
+      </w:r>
+      <w:r>
+        <w:rPr>
+          <w:rFonts w:ascii="Times New Roman" w:hAnsi="Times New Roman" w:cs="Times New Roman"/>
+          <w:sz w:val="24"/>
+          <w:szCs w:val="24"/>
+        </w:rPr>
+        <w:t xml:space="preserve"> but we noticed it was noticeably slower.</w:t>
+      </w:r>
+    </w:p>
+    <w:p>
+      <w:pPr>
+        <w:rPr>
+          <w:rFonts w:ascii="Times New Roman" w:hAnsi="Times New Roman" w:cs="Times New Roman"/>
+          <w:sz w:val="24"/>
+          <w:szCs w:val="24"/>
+        </w:rPr>
+      </w:pPr>
+    </w:p>
+    <w:p>
+      <w:pPr>
+        <w:rPr>
+          <w:rFonts w:ascii="Times New Roman" w:hAnsi="Times New Roman" w:cs="Times New Roman"/>
+          <w:sz w:val="24"/>
+          <w:szCs w:val="24"/>
+        </w:rPr>
+      </w:pPr>
+      <w:r>
+        <w:rPr>
+          <w:rFonts w:ascii="Times New Roman" w:hAnsi="Times New Roman" w:cs="Times New Roman"/>
+          <w:sz w:val="24"/>
+          <w:szCs w:val="24"/>
+        </w:rPr>
+        <w:t>Date: 22/05/25</w:t>
+      </w:r>
+    </w:p>
+    <w:p>
+      <w:pPr>
+        <w:rPr>
+          <w:rFonts w:ascii="Times New Roman" w:hAnsi="Times New Roman" w:cs="Times New Roman"/>
+          <w:sz w:val="24"/>
+          <w:szCs w:val="24"/>
+        </w:rPr>
+      </w:pPr>
+      <w:r>
+        <w:rPr>
+          <w:rFonts w:ascii="Times New Roman" w:hAnsi="Times New Roman" w:cs="Times New Roman"/>
+          <w:sz w:val="24"/>
+          <w:szCs w:val="24"/>
+        </w:rPr>
+        <w:t>I started to tweak with the gear ratios and then found a ratio that was fast yet still controllable and could still produce a good amount of torque for the vehicle.</w:t>
+      </w:r>
+    </w:p>
+    <w:p>
+      <w:pPr>
+        <w:rPr>
+          <w:rFonts w:ascii="Times New Roman" w:hAnsi="Times New Roman" w:cs="Times New Roman"/>
+          <w:sz w:val="24"/>
+          <w:szCs w:val="24"/>
+        </w:rPr>
+      </w:pPr>
+    </w:p>
+    <w:p>
+      <w:pPr>
+        <w:rPr>
+          <w:rFonts w:ascii="Times New Roman" w:hAnsi="Times New Roman" w:cs="Times New Roman"/>
+          <w:sz w:val="24"/>
+          <w:szCs w:val="24"/>
+        </w:rPr>
+      </w:pPr>
+      <w:r>
+        <w:rPr>
+          <w:rFonts w:ascii="Times New Roman" w:hAnsi="Times New Roman" w:cs="Times New Roman"/>
+          <w:sz w:val="24"/>
+          <w:szCs w:val="24"/>
+        </w:rPr>
+        <w:t>Date: 02/06/25</w:t>
+      </w:r>
+      <w:r>
+        <w:rPr>
+          <w:rFonts w:ascii="Times New Roman" w:hAnsi="Times New Roman" w:cs="Times New Roman"/>
+          <w:sz w:val="24"/>
+          <w:szCs w:val="24"/>
+        </w:rPr>
+        <w:t xml:space="preserve"> – Date: 06/06/25</w:t>
+      </w:r>
+    </w:p>
+    <w:p>
+      <w:pPr>
+        <w:rPr>
+          <w:rFonts w:ascii="Times New Roman" w:hAnsi="Times New Roman" w:cs="Times New Roman"/>
+          <w:sz w:val="24"/>
+          <w:szCs w:val="24"/>
+        </w:rPr>
+      </w:pPr>
+      <w:r>
+        <w:rPr>
+          <w:rFonts w:ascii="Times New Roman" w:hAnsi="Times New Roman" w:cs="Times New Roman"/>
+          <w:sz w:val="24"/>
+          <w:szCs w:val="24"/>
+        </w:rPr>
+        <w:t>Angel started to really work on fine tuning the code and noticed a lot of unnecessary variables with he removed and decided to re define for better optimization.</w:t>
+      </w:r>
+      <w:r>
+        <w:rPr>
+          <w:rFonts w:ascii="Times New Roman" w:hAnsi="Times New Roman" w:cs="Times New Roman"/>
+          <w:sz w:val="24"/>
+          <w:szCs w:val="24"/>
+        </w:rPr>
+        <w:t xml:space="preserve"> One of those variables was a type of time variable witch was unnecessary because the program ignored it anyways.</w:t>
+      </w:r>
+    </w:p>
+    <w:p>
+      <w:pPr>
+        <w:rPr>
+          <w:rFonts w:ascii="Times New Roman" w:hAnsi="Times New Roman" w:cs="Times New Roman"/>
+          <w:sz w:val="24"/>
+          <w:szCs w:val="24"/>
+        </w:rPr>
+      </w:pPr>
+    </w:p>
+    <w:p>
+      <w:pPr>
+        <w:rPr>
+          <w:rFonts w:ascii="Times New Roman" w:hAnsi="Times New Roman" w:cs="Times New Roman"/>
+          <w:sz w:val="24"/>
+          <w:szCs w:val="24"/>
+        </w:rPr>
+      </w:pPr>
+    </w:p>
+    <w:p>
+      <w:pPr>
+        <w:rPr>
+          <w:rFonts w:ascii="Times New Roman" w:hAnsi="Times New Roman" w:cs="Times New Roman"/>
+          <w:sz w:val="24"/>
+          <w:szCs w:val="24"/>
+        </w:rPr>
+      </w:pPr>
+    </w:p>
+    <w:p>
+      <w:pPr>
+        <w:rPr>
+          <w:rFonts w:ascii="Times New Roman" w:hAnsi="Times New Roman" w:cs="Times New Roman"/>
+          <w:sz w:val="24"/>
+          <w:szCs w:val="24"/>
+        </w:rPr>
+      </w:pPr>
+    </w:p>
+    <w:p>
+      <w:pPr>
+        <w:rPr>
+          <w:rFonts w:ascii="Times New Roman" w:hAnsi="Times New Roman" w:cs="Times New Roman"/>
+          <w:sz w:val="24"/>
+          <w:szCs w:val="24"/>
+        </w:rPr>
+      </w:pPr>
+      <w:r>
+        <w:rPr>
+          <w:rFonts w:ascii="Times New Roman" w:hAnsi="Times New Roman" w:cs="Times New Roman"/>
+          <w:sz w:val="24"/>
+          <w:szCs w:val="24"/>
+        </w:rPr>
+        <w:lastRenderedPageBreak/>
+        <w:t>Date: 09/06/25</w:t>
+      </w:r>
+    </w:p>
+    <w:p>
+      <w:pPr>
+        <w:rPr>
+          <w:rFonts w:ascii="Times New Roman" w:hAnsi="Times New Roman" w:cs="Times New Roman"/>
+          <w:sz w:val="24"/>
+          <w:szCs w:val="24"/>
+        </w:rPr>
+      </w:pPr>
+      <w:r>
+        <w:rPr>
+          <w:rFonts w:ascii="Times New Roman" w:hAnsi="Times New Roman" w:cs="Times New Roman"/>
+          <w:sz w:val="24"/>
+          <w:szCs w:val="24"/>
+        </w:rPr>
+        <w:t xml:space="preserve">Summer break started so we decided to take a break from the vehicle and continue when class started, but while on break we still were thinking </w:t>
       </w:r>
       <w:proofErr w:type="gramStart"/>
       <w:r>
@@ -4762,6 +5064,40 @@
           <w:sz w:val="24"/>
           <w:szCs w:val="24"/>
         </w:rPr>
+        <w:t>on</w:t>
+      </w:r>
+      <w:proofErr w:type="gramEnd"/>
+      <w:r>
+        <w:rPr>
+          <w:rFonts w:ascii="Times New Roman" w:hAnsi="Times New Roman" w:cs="Times New Roman"/>
+          <w:sz w:val="24"/>
+          <w:szCs w:val="24"/>
+        </w:rPr>
+        <w:t xml:space="preserve"> things we </w:t>
+      </w:r>
+      <w:r>
+        <w:rPr>
+          <w:rFonts w:ascii="Times New Roman" w:hAnsi="Times New Roman" w:cs="Times New Roman"/>
+          <w:sz w:val="24"/>
+          <w:szCs w:val="24"/>
+        </w:rPr>
+        <w:t>could</w:t>
+      </w:r>
+      <w:r>
+        <w:rPr>
+          <w:rFonts w:ascii="Times New Roman" w:hAnsi="Times New Roman" w:cs="Times New Roman"/>
+          <w:sz w:val="24"/>
+          <w:szCs w:val="24"/>
+        </w:rPr>
+        <w:t xml:space="preserve"> do </w:t>
+      </w:r>
+      <w:proofErr w:type="gramStart"/>
+      <w:r>
+        <w:rPr>
+          <w:rFonts w:ascii="Times New Roman" w:hAnsi="Times New Roman" w:cs="Times New Roman"/>
+          <w:sz w:val="24"/>
+          <w:szCs w:val="24"/>
+        </w:rPr>
         <w:t>to</w:t>
       </w:r>
       <w:proofErr w:type="gramEnd"/>
@@ -4771,7 +5107,247 @@
           <w:sz w:val="24"/>
           <w:szCs w:val="24"/>
         </w:rPr>
-        <w:t xml:space="preserve"> </w:t>
+        <w:t xml:space="preserve"> the vehicle so when we came back from break already knew what we were going to do. We also had to take a break since I had a SkillsUSA competition in Atlanta that I had to attend.</w:t>
+      </w:r>
+    </w:p>
+    <w:p>
+      <w:pPr>
+        <w:rPr>
+          <w:rFonts w:ascii="Times New Roman" w:hAnsi="Times New Roman" w:cs="Times New Roman"/>
+          <w:sz w:val="24"/>
+          <w:szCs w:val="24"/>
+        </w:rPr>
+      </w:pPr>
+      <w:r>
+        <w:rPr>
+          <w:rFonts w:ascii="Times New Roman" w:hAnsi="Times New Roman" w:cs="Times New Roman"/>
+          <w:sz w:val="24"/>
+          <w:szCs w:val="24"/>
+        </w:rPr>
+        <w:t>Date: 18/08/25</w:t>
+      </w:r>
+    </w:p>
+    <w:p>
+      <w:pPr>
+        <w:rPr>
+          <w:rFonts w:ascii="Times New Roman" w:hAnsi="Times New Roman" w:cs="Times New Roman"/>
+          <w:sz w:val="24"/>
+          <w:szCs w:val="24"/>
+        </w:rPr>
+      </w:pPr>
+      <w:r>
+        <w:rPr>
+          <w:rFonts w:ascii="Times New Roman" w:hAnsi="Times New Roman" w:cs="Times New Roman"/>
+          <w:sz w:val="24"/>
+          <w:szCs w:val="24"/>
+        </w:rPr>
+        <w:t>School started back up and we immediately started working on the vehicle. Angel got to work perfectioning the code while I gave him some of my ideas and helped trouble shoot some problems.</w:t>
+      </w:r>
+    </w:p>
+    <w:p>
+      <w:pPr>
+        <w:rPr>
+          <w:rFonts w:ascii="Times New Roman" w:hAnsi="Times New Roman" w:cs="Times New Roman"/>
+          <w:sz w:val="24"/>
+          <w:szCs w:val="24"/>
+        </w:rPr>
+      </w:pPr>
+    </w:p>
+    <w:p>
+      <w:pPr>
+        <w:rPr>
+          <w:rFonts w:ascii="Times New Roman" w:hAnsi="Times New Roman" w:cs="Times New Roman"/>
+          <w:sz w:val="24"/>
+          <w:szCs w:val="24"/>
+        </w:rPr>
+      </w:pPr>
+      <w:r>
+        <w:rPr>
+          <w:rFonts w:ascii="Times New Roman" w:hAnsi="Times New Roman" w:cs="Times New Roman"/>
+          <w:sz w:val="24"/>
+          <w:szCs w:val="24"/>
+        </w:rPr>
+        <w:t>Date: 21/08/25</w:t>
+      </w:r>
+    </w:p>
+    <w:p>
+      <w:pPr>
+        <w:rPr>
+          <w:rFonts w:ascii="Times New Roman" w:hAnsi="Times New Roman" w:cs="Times New Roman"/>
+          <w:sz w:val="24"/>
+          <w:szCs w:val="24"/>
+        </w:rPr>
+      </w:pPr>
+      <w:r>
+        <w:rPr>
+          <w:rFonts w:ascii="Times New Roman" w:hAnsi="Times New Roman" w:cs="Times New Roman"/>
+          <w:sz w:val="24"/>
+          <w:szCs w:val="24"/>
+        </w:rPr>
+        <w:t xml:space="preserve">We ran into a big problem we noticed our sensor combination wasn’t going to cut it anymore. </w:t>
+      </w:r>
+      <w:r>
+        <w:rPr>
+          <w:rFonts w:ascii="Times New Roman" w:hAnsi="Times New Roman" w:cs="Times New Roman"/>
+          <w:sz w:val="24"/>
+          <w:szCs w:val="24"/>
+        </w:rPr>
+        <w:t>So,</w:t>
+      </w:r>
+      <w:r>
+        <w:rPr>
+          <w:rFonts w:ascii="Times New Roman" w:hAnsi="Times New Roman" w:cs="Times New Roman"/>
+          <w:sz w:val="24"/>
+          <w:szCs w:val="24"/>
+        </w:rPr>
+        <w:t xml:space="preserve"> I consulted it with </w:t>
+      </w:r>
+      <w:r>
+        <w:rPr>
+          <w:rFonts w:ascii="Times New Roman" w:hAnsi="Times New Roman" w:cs="Times New Roman"/>
+          <w:sz w:val="24"/>
+          <w:szCs w:val="24"/>
+        </w:rPr>
+        <w:t>Angel,</w:t>
+      </w:r>
+      <w:r>
+        <w:rPr>
+          <w:rFonts w:ascii="Times New Roman" w:hAnsi="Times New Roman" w:cs="Times New Roman"/>
+          <w:sz w:val="24"/>
+          <w:szCs w:val="24"/>
+        </w:rPr>
+        <w:t xml:space="preserve"> and we decided to switch to 3 ultra sonic </w:t>
+      </w:r>
+      <w:r>
+        <w:rPr>
+          <w:rFonts w:ascii="Times New Roman" w:hAnsi="Times New Roman" w:cs="Times New Roman"/>
+          <w:sz w:val="24"/>
+          <w:szCs w:val="24"/>
+        </w:rPr>
+        <w:t>sensors</w:t>
+      </w:r>
+      <w:r>
+        <w:rPr>
+          <w:rFonts w:ascii="Times New Roman" w:hAnsi="Times New Roman" w:cs="Times New Roman"/>
+          <w:sz w:val="24"/>
+          <w:szCs w:val="24"/>
+        </w:rPr>
+        <w:t xml:space="preserve"> and a </w:t>
+      </w:r>
+      <w:r>
+        <w:rPr>
+          <w:rFonts w:ascii="Times New Roman" w:hAnsi="Times New Roman" w:cs="Times New Roman"/>
+          <w:sz w:val="24"/>
+          <w:szCs w:val="24"/>
+        </w:rPr>
+        <w:t>single-color</w:t>
+      </w:r>
+      <w:r>
+        <w:rPr>
+          <w:rFonts w:ascii="Times New Roman" w:hAnsi="Times New Roman" w:cs="Times New Roman"/>
+          <w:sz w:val="24"/>
+          <w:szCs w:val="24"/>
+        </w:rPr>
+        <w:t xml:space="preserve"> sensor</w:t>
+      </w:r>
+      <w:r>
+        <w:rPr>
+          <w:rFonts w:ascii="Times New Roman" w:hAnsi="Times New Roman" w:cs="Times New Roman"/>
+          <w:sz w:val="24"/>
+          <w:szCs w:val="24"/>
+        </w:rPr>
+        <w:t xml:space="preserve">. This in theory is </w:t>
+      </w:r>
+      <w:r>
+        <w:rPr>
+          <w:rFonts w:ascii="Times New Roman" w:hAnsi="Times New Roman" w:cs="Times New Roman"/>
+          <w:sz w:val="24"/>
+          <w:szCs w:val="24"/>
+        </w:rPr>
+        <w:t>going to</w:t>
+      </w:r>
+      <w:r>
+        <w:rPr>
+          <w:rFonts w:ascii="Times New Roman" w:hAnsi="Times New Roman" w:cs="Times New Roman"/>
+          <w:sz w:val="24"/>
+          <w:szCs w:val="24"/>
+        </w:rPr>
+        <w:t xml:space="preserve"> optimize and better </w:t>
+      </w:r>
+      <w:r>
+        <w:rPr>
+          <w:rFonts w:ascii="Times New Roman" w:hAnsi="Times New Roman" w:cs="Times New Roman"/>
+          <w:sz w:val="24"/>
+          <w:szCs w:val="24"/>
+        </w:rPr>
+        <w:t>the vehicle.</w:t>
+      </w:r>
+    </w:p>
+    <w:p>
+      <w:pPr>
+        <w:rPr>
+          <w:rFonts w:ascii="Times New Roman" w:hAnsi="Times New Roman" w:cs="Times New Roman"/>
+          <w:sz w:val="24"/>
+          <w:szCs w:val="24"/>
+        </w:rPr>
+      </w:pPr>
+    </w:p>
+    <w:p>
+      <w:pPr>
+        <w:rPr>
+          <w:rFonts w:ascii="Times New Roman" w:hAnsi="Times New Roman" w:cs="Times New Roman"/>
+          <w:sz w:val="24"/>
+          <w:szCs w:val="24"/>
+        </w:rPr>
+      </w:pPr>
+      <w:r>
+        <w:rPr>
+          <w:rFonts w:ascii="Times New Roman" w:hAnsi="Times New Roman" w:cs="Times New Roman"/>
+          <w:sz w:val="24"/>
+          <w:szCs w:val="24"/>
+        </w:rPr>
+        <w:t>Date: 25/08/25</w:t>
+      </w:r>
+    </w:p>
+    <w:p>
+      <w:pPr>
+        <w:rPr>
+          <w:rFonts w:ascii="Times New Roman" w:hAnsi="Times New Roman" w:cs="Times New Roman"/>
+          <w:sz w:val="24"/>
+          <w:szCs w:val="24"/>
+        </w:rPr>
+      </w:pPr>
+      <w:r>
+        <w:rPr>
+          <w:rFonts w:ascii="Times New Roman" w:hAnsi="Times New Roman" w:cs="Times New Roman"/>
+          <w:sz w:val="24"/>
+          <w:szCs w:val="24"/>
+        </w:rPr>
+        <w:t xml:space="preserve">After the modifications to the </w:t>
+      </w:r>
+      <w:r>
+        <w:rPr>
+          <w:rFonts w:ascii="Times New Roman" w:hAnsi="Times New Roman" w:cs="Times New Roman"/>
+          <w:sz w:val="24"/>
+          <w:szCs w:val="24"/>
+        </w:rPr>
+        <w:t>vehicle,</w:t>
+      </w:r>
+      <w:r>
+        <w:rPr>
+          <w:rFonts w:ascii="Times New Roman" w:hAnsi="Times New Roman" w:cs="Times New Roman"/>
+          <w:sz w:val="24"/>
+          <w:szCs w:val="24"/>
+        </w:rPr>
+        <w:t xml:space="preserve"> we had to start with the sensor program from scratch again. We took the whole day measuring so we can set the perimeter for the sensors. </w:t>
+      </w:r>
+      <w:r>
+        <w:rPr>
+          <w:rFonts w:ascii="Times New Roman" w:hAnsi="Times New Roman" w:cs="Times New Roman"/>
+          <w:sz w:val="24"/>
+          <w:szCs w:val="24"/>
+        </w:rPr>
+        <w:t xml:space="preserve">After the measurements where taken we wrote them down to </w:t>
       </w:r>
       <w:proofErr w:type="gramStart"/>
       <w:r>
@@ -4780,7 +5356,7 @@
           <w:sz w:val="24"/>
           <w:szCs w:val="24"/>
         </w:rPr>
-        <w:t>well</w:t>
+        <w:t>later on</w:t>
       </w:r>
       <w:proofErr w:type="gramEnd"/>
       <w:r>
@@ -4789,7 +5365,243 @@
           <w:sz w:val="24"/>
           <w:szCs w:val="24"/>
         </w:rPr>
-        <w:t xml:space="preserve"> so we scored 0 but the opponent also scored 0 so its ok. At the end after adding the match scoring and the scoring for the documentation we won 51 to 14 </w:t>
+        <w:t xml:space="preserve"> add them to the program.</w:t>
+      </w:r>
+    </w:p>
+    <w:p>
+      <w:pPr>
+        <w:rPr>
+          <w:rFonts w:ascii="Times New Roman" w:hAnsi="Times New Roman" w:cs="Times New Roman"/>
+          <w:sz w:val="24"/>
+          <w:szCs w:val="24"/>
+        </w:rPr>
+      </w:pPr>
+    </w:p>
+    <w:p>
+      <w:pPr>
+        <w:rPr>
+          <w:rFonts w:ascii="Times New Roman" w:hAnsi="Times New Roman" w:cs="Times New Roman"/>
+          <w:sz w:val="24"/>
+          <w:szCs w:val="24"/>
+        </w:rPr>
+      </w:pPr>
+      <w:r>
+        <w:rPr>
+          <w:rFonts w:ascii="Times New Roman" w:hAnsi="Times New Roman" w:cs="Times New Roman"/>
+          <w:sz w:val="24"/>
+          <w:szCs w:val="24"/>
+        </w:rPr>
+        <w:t xml:space="preserve">Date: </w:t>
+      </w:r>
+      <w:r>
+        <w:rPr>
+          <w:rFonts w:ascii="Times New Roman" w:hAnsi="Times New Roman" w:cs="Times New Roman"/>
+          <w:sz w:val="24"/>
+          <w:szCs w:val="24"/>
+        </w:rPr>
+        <w:t>29/08/25</w:t>
+      </w:r>
+    </w:p>
+    <w:p>
+      <w:pPr>
+        <w:rPr>
+          <w:rFonts w:ascii="Times New Roman" w:hAnsi="Times New Roman" w:cs="Times New Roman"/>
+          <w:sz w:val="24"/>
+          <w:szCs w:val="24"/>
+        </w:rPr>
+      </w:pPr>
+      <w:r>
+        <w:rPr>
+          <w:rFonts w:ascii="Times New Roman" w:hAnsi="Times New Roman" w:cs="Times New Roman"/>
+          <w:sz w:val="24"/>
+          <w:szCs w:val="24"/>
+        </w:rPr>
+        <w:t>We went to techno invertors for our first official practice with them and they also</w:t>
+      </w:r>
+      <w:r>
+        <w:rPr>
+          <w:rFonts w:ascii="Times New Roman" w:hAnsi="Times New Roman" w:cs="Times New Roman"/>
+          <w:sz w:val="24"/>
+          <w:szCs w:val="24"/>
+        </w:rPr>
+        <w:t xml:space="preserve"> provided us with some part we needed to finish the mechanical side of the vehicle. We also decided to play around with the sensor a little bit since we had access to different types of sensors.</w:t>
+      </w:r>
+    </w:p>
+    <w:p>
+      <w:pPr>
+        <w:rPr>
+          <w:rFonts w:ascii="Times New Roman" w:hAnsi="Times New Roman" w:cs="Times New Roman"/>
+          <w:sz w:val="24"/>
+          <w:szCs w:val="24"/>
+        </w:rPr>
+      </w:pPr>
+    </w:p>
+    <w:p>
+      <w:pPr>
+        <w:rPr>
+          <w:rFonts w:ascii="Times New Roman" w:hAnsi="Times New Roman" w:cs="Times New Roman"/>
+          <w:sz w:val="24"/>
+          <w:szCs w:val="24"/>
+        </w:rPr>
+      </w:pPr>
+      <w:r>
+        <w:rPr>
+          <w:rFonts w:ascii="Times New Roman" w:hAnsi="Times New Roman" w:cs="Times New Roman"/>
+          <w:sz w:val="24"/>
+          <w:szCs w:val="24"/>
+        </w:rPr>
+        <w:t>Date: 01/09/25 – 05/09/25</w:t>
+      </w:r>
+    </w:p>
+    <w:p>
+      <w:pPr>
+        <w:rPr>
+          <w:rFonts w:ascii="Times New Roman" w:hAnsi="Times New Roman" w:cs="Times New Roman"/>
+          <w:sz w:val="24"/>
+          <w:szCs w:val="24"/>
+        </w:rPr>
+      </w:pPr>
+      <w:r>
+        <w:rPr>
+          <w:rFonts w:ascii="Times New Roman" w:hAnsi="Times New Roman" w:cs="Times New Roman"/>
+          <w:sz w:val="24"/>
+          <w:szCs w:val="24"/>
+        </w:rPr>
+        <w:t>During this week we focused completely on the code and made a lot of advances and adjustments for it we noticed a lot of things that needed to be worked on, and we decided to tackle them separately instead of all together like we used to, and it worked way better, and we got better results.</w:t>
+      </w:r>
+    </w:p>
+    <w:p>
+      <w:pPr>
+        <w:rPr>
+          <w:rFonts w:ascii="Times New Roman" w:hAnsi="Times New Roman" w:cs="Times New Roman"/>
+          <w:sz w:val="24"/>
+          <w:szCs w:val="24"/>
+        </w:rPr>
+      </w:pPr>
+    </w:p>
+    <w:p>
+      <w:pPr>
+        <w:rPr>
+          <w:rFonts w:ascii="Times New Roman" w:hAnsi="Times New Roman" w:cs="Times New Roman"/>
+          <w:sz w:val="24"/>
+          <w:szCs w:val="24"/>
+        </w:rPr>
+      </w:pPr>
+      <w:r>
+        <w:rPr>
+          <w:rFonts w:ascii="Times New Roman" w:hAnsi="Times New Roman" w:cs="Times New Roman"/>
+          <w:sz w:val="24"/>
+          <w:szCs w:val="24"/>
+        </w:rPr>
+        <w:t>Date: 08/09/25 – 12/09/25</w:t>
+      </w:r>
+    </w:p>
+    <w:p>
+      <w:pPr>
+        <w:rPr>
+          <w:rFonts w:ascii="Times New Roman" w:hAnsi="Times New Roman" w:cs="Times New Roman"/>
+          <w:sz w:val="24"/>
+          <w:szCs w:val="24"/>
+        </w:rPr>
+      </w:pPr>
+      <w:r>
+        <w:rPr>
+          <w:rFonts w:ascii="Times New Roman" w:hAnsi="Times New Roman" w:cs="Times New Roman"/>
+          <w:sz w:val="24"/>
+          <w:szCs w:val="24"/>
+        </w:rPr>
+        <w:t xml:space="preserve">The vehicle is basically done we put it through various </w:t>
+      </w:r>
+      <w:r>
+        <w:rPr>
+          <w:rFonts w:ascii="Times New Roman" w:hAnsi="Times New Roman" w:cs="Times New Roman"/>
+          <w:sz w:val="24"/>
+          <w:szCs w:val="24"/>
+        </w:rPr>
+        <w:t>tests</w:t>
+      </w:r>
+      <w:r>
+        <w:rPr>
+          <w:rFonts w:ascii="Times New Roman" w:hAnsi="Times New Roman" w:cs="Times New Roman"/>
+          <w:sz w:val="24"/>
+          <w:szCs w:val="24"/>
+        </w:rPr>
+        <w:t xml:space="preserve"> and worked out some tweaks here and there but he’s almost ready for his big day.</w:t>
+      </w:r>
+      <w:r>
+        <w:rPr>
+          <w:rFonts w:ascii="Times New Roman" w:hAnsi="Times New Roman" w:cs="Times New Roman"/>
+          <w:sz w:val="24"/>
+          <w:szCs w:val="24"/>
+        </w:rPr>
+        <w:t xml:space="preserve"> Some of the things we noticed is that our yaw program the main program that kept it straight was missing sometimes when at high speed, but we found the fix and quickly made sure it would not happen anymore.</w:t>
+      </w:r>
+    </w:p>
+    <w:p>
+      <w:pPr>
+        <w:rPr>
+          <w:rFonts w:ascii="Times New Roman" w:hAnsi="Times New Roman" w:cs="Times New Roman"/>
+          <w:sz w:val="24"/>
+          <w:szCs w:val="24"/>
+        </w:rPr>
+      </w:pPr>
+    </w:p>
+    <w:p>
+      <w:pPr>
+        <w:rPr>
+          <w:rFonts w:ascii="Times New Roman" w:hAnsi="Times New Roman" w:cs="Times New Roman"/>
+          <w:sz w:val="24"/>
+          <w:szCs w:val="24"/>
+        </w:rPr>
+      </w:pPr>
+      <w:r>
+        <w:rPr>
+          <w:rFonts w:ascii="Times New Roman" w:hAnsi="Times New Roman" w:cs="Times New Roman"/>
+          <w:sz w:val="24"/>
+          <w:szCs w:val="24"/>
+        </w:rPr>
+        <w:t xml:space="preserve">Date: 01/10/25 – </w:t>
+      </w:r>
+      <w:r>
+        <w:rPr>
+          <w:rFonts w:ascii="Times New Roman" w:hAnsi="Times New Roman" w:cs="Times New Roman"/>
+          <w:sz w:val="24"/>
+          <w:szCs w:val="24"/>
+        </w:rPr>
+        <w:t>11</w:t>
+      </w:r>
+      <w:r>
+        <w:rPr>
+          <w:rFonts w:ascii="Times New Roman" w:hAnsi="Times New Roman" w:cs="Times New Roman"/>
+          <w:sz w:val="24"/>
+          <w:szCs w:val="24"/>
+        </w:rPr>
+        <w:t>/10/25</w:t>
+      </w:r>
+    </w:p>
+    <w:p>
+      <w:pPr>
+        <w:rPr>
+          <w:rFonts w:ascii="Times New Roman" w:hAnsi="Times New Roman" w:cs="Times New Roman"/>
+          <w:sz w:val="24"/>
+          <w:szCs w:val="24"/>
+        </w:rPr>
+      </w:pPr>
+      <w:r>
+        <w:rPr>
+          <w:rFonts w:ascii="Times New Roman" w:hAnsi="Times New Roman" w:cs="Times New Roman"/>
+          <w:sz w:val="24"/>
+          <w:szCs w:val="24"/>
+        </w:rPr>
+        <w:t>This final week we made sure everything on the vehicle was in optimal condition and we also made sure the GitHub was perfect. We made sure we left as little room for erro</w:t>
+      </w:r>
+      <w:r>
+        <w:rPr>
+          <w:rFonts w:ascii="Times New Roman" w:hAnsi="Times New Roman" w:cs="Times New Roman"/>
+          <w:sz w:val="24"/>
+          <w:szCs w:val="24"/>
+        </w:rPr>
+        <w:t xml:space="preserve">r. We also participated in a practice competition and got a perfect score on all 3 rounds, our best full lap time being </w:t>
       </w:r>
       <w:proofErr w:type="gramStart"/>
       <w:r>
@@ -4798,7 +5610,7 @@
           <w:sz w:val="24"/>
           <w:szCs w:val="24"/>
         </w:rPr>
-        <w:t>and also</w:t>
+        <w:t>a 28.05s which</w:t>
       </w:r>
       <w:proofErr w:type="gramEnd"/>
       <w:r>
@@ -4807,817 +5619,179 @@
           <w:sz w:val="24"/>
           <w:szCs w:val="24"/>
         </w:rPr>
-        <w:t xml:space="preserve"> won the medal for best engineering journal.</w:t>
-      </w:r>
-    </w:p>
-    <w:p>
-      <w:pPr>
-        <w:rPr>
-          <w:rFonts w:ascii="Times New Roman" w:hAnsi="Times New Roman" w:cs="Times New Roman"/>
-          <w:sz w:val="24"/>
-          <w:szCs w:val="24"/>
-        </w:rPr>
-      </w:pPr>
-    </w:p>
-    <w:p>
-      <w:pPr>
-        <w:rPr>
-          <w:rFonts w:ascii="Times New Roman" w:hAnsi="Times New Roman" w:cs="Times New Roman"/>
-          <w:sz w:val="24"/>
-          <w:szCs w:val="24"/>
-        </w:rPr>
-      </w:pPr>
-      <w:r>
-        <w:rPr>
-          <w:rFonts w:ascii="Times New Roman" w:hAnsi="Times New Roman" w:cs="Times New Roman"/>
-          <w:sz w:val="24"/>
-          <w:szCs w:val="24"/>
-        </w:rPr>
-        <w:t>Date:</w:t>
-      </w:r>
-      <w:r>
-        <w:rPr>
-          <w:rFonts w:ascii="Times New Roman" w:hAnsi="Times New Roman" w:cs="Times New Roman"/>
-          <w:sz w:val="24"/>
-          <w:szCs w:val="24"/>
-        </w:rPr>
-        <w:t xml:space="preserve"> 13/05/25</w:t>
-      </w:r>
-    </w:p>
-    <w:p>
-      <w:pPr>
-        <w:rPr>
-          <w:rFonts w:ascii="Times New Roman" w:hAnsi="Times New Roman" w:cs="Times New Roman"/>
-          <w:sz w:val="24"/>
-          <w:szCs w:val="24"/>
-        </w:rPr>
-      </w:pPr>
-      <w:r>
-        <w:rPr>
-          <w:rFonts w:ascii="Times New Roman" w:hAnsi="Times New Roman" w:cs="Times New Roman"/>
-          <w:sz w:val="24"/>
-          <w:szCs w:val="24"/>
-        </w:rPr>
-        <w:t xml:space="preserve">We noticed some of our biggest problems weren’t fully </w:t>
-      </w:r>
-      <w:proofErr w:type="gramStart"/>
-      <w:r>
-        <w:rPr>
-          <w:rFonts w:ascii="Times New Roman" w:hAnsi="Times New Roman" w:cs="Times New Roman"/>
-          <w:sz w:val="24"/>
-          <w:szCs w:val="24"/>
-        </w:rPr>
-        <w:t>fixed</w:t>
-      </w:r>
-      <w:proofErr w:type="gramEnd"/>
-      <w:r>
-        <w:rPr>
-          <w:rFonts w:ascii="Times New Roman" w:hAnsi="Times New Roman" w:cs="Times New Roman"/>
-          <w:sz w:val="24"/>
-          <w:szCs w:val="24"/>
-        </w:rPr>
-        <w:t xml:space="preserve"> so we started brainstorming ideas on how to fix or upgrade the robot and its code.</w:t>
-      </w:r>
-    </w:p>
-    <w:p>
-      <w:pPr>
-        <w:rPr>
-          <w:rFonts w:ascii="Times New Roman" w:hAnsi="Times New Roman" w:cs="Times New Roman"/>
-          <w:sz w:val="24"/>
-          <w:szCs w:val="24"/>
-        </w:rPr>
-      </w:pPr>
-    </w:p>
-    <w:p>
-      <w:pPr>
-        <w:rPr>
-          <w:rFonts w:ascii="Times New Roman" w:hAnsi="Times New Roman" w:cs="Times New Roman"/>
-          <w:sz w:val="24"/>
-          <w:szCs w:val="24"/>
-        </w:rPr>
-      </w:pPr>
-      <w:r>
-        <w:rPr>
-          <w:rFonts w:ascii="Times New Roman" w:hAnsi="Times New Roman" w:cs="Times New Roman"/>
-          <w:sz w:val="24"/>
-          <w:szCs w:val="24"/>
-        </w:rPr>
-        <w:t xml:space="preserve">Date: 16/05/25 </w:t>
-      </w:r>
-    </w:p>
-    <w:p>
-      <w:pPr>
-        <w:rPr>
-          <w:rFonts w:ascii="Times New Roman" w:hAnsi="Times New Roman" w:cs="Times New Roman"/>
-          <w:sz w:val="24"/>
-          <w:szCs w:val="24"/>
-        </w:rPr>
-      </w:pPr>
-      <w:r>
-        <w:rPr>
-          <w:rFonts w:ascii="Times New Roman" w:hAnsi="Times New Roman" w:cs="Times New Roman"/>
-          <w:sz w:val="24"/>
-          <w:szCs w:val="24"/>
-        </w:rPr>
-        <w:t xml:space="preserve">After a couple of days of thinking we decided to slightly modify the vehicle by giving it thicker wheels for better grip making the steering better and we </w:t>
-      </w:r>
-      <w:r>
-        <w:rPr>
-          <w:rFonts w:ascii="Times New Roman" w:hAnsi="Times New Roman" w:cs="Times New Roman"/>
-          <w:sz w:val="24"/>
-          <w:szCs w:val="24"/>
-        </w:rPr>
-        <w:t>relocated</w:t>
-      </w:r>
-      <w:r>
-        <w:rPr>
-          <w:rFonts w:ascii="Times New Roman" w:hAnsi="Times New Roman" w:cs="Times New Roman"/>
-          <w:sz w:val="24"/>
-          <w:szCs w:val="24"/>
-        </w:rPr>
-        <w:t xml:space="preserve"> some of the sensors.</w:t>
-      </w:r>
-    </w:p>
-    <w:p>
-      <w:pPr>
-        <w:rPr>
-          <w:rFonts w:ascii="Times New Roman" w:hAnsi="Times New Roman" w:cs="Times New Roman"/>
-          <w:sz w:val="24"/>
-          <w:szCs w:val="24"/>
-        </w:rPr>
-      </w:pPr>
-    </w:p>
-    <w:p>
-      <w:pPr>
-        <w:rPr>
-          <w:rFonts w:ascii="Times New Roman" w:hAnsi="Times New Roman" w:cs="Times New Roman"/>
-          <w:sz w:val="24"/>
-          <w:szCs w:val="24"/>
-        </w:rPr>
-      </w:pPr>
-      <w:r>
-        <w:rPr>
-          <w:rFonts w:ascii="Times New Roman" w:hAnsi="Times New Roman" w:cs="Times New Roman"/>
-          <w:sz w:val="24"/>
-          <w:szCs w:val="24"/>
-        </w:rPr>
-        <w:t xml:space="preserve">Date: 21/05/25 </w:t>
-      </w:r>
-    </w:p>
-    <w:p>
-      <w:pPr>
-        <w:rPr>
-          <w:rFonts w:ascii="Times New Roman" w:hAnsi="Times New Roman" w:cs="Times New Roman"/>
-          <w:sz w:val="24"/>
-          <w:szCs w:val="24"/>
-        </w:rPr>
-      </w:pPr>
-      <w:r>
-        <w:rPr>
-          <w:rFonts w:ascii="Times New Roman" w:hAnsi="Times New Roman" w:cs="Times New Roman"/>
-          <w:sz w:val="24"/>
-          <w:szCs w:val="24"/>
-        </w:rPr>
-        <w:t xml:space="preserve">We finished the modifications and noticed a big increase in consistency, the bigger wheels made the vehicle way more </w:t>
-      </w:r>
-      <w:r>
-        <w:rPr>
-          <w:rFonts w:ascii="Times New Roman" w:hAnsi="Times New Roman" w:cs="Times New Roman"/>
-          <w:sz w:val="24"/>
-          <w:szCs w:val="24"/>
-        </w:rPr>
-        <w:t>stable,</w:t>
-      </w:r>
-      <w:r>
-        <w:rPr>
-          <w:rFonts w:ascii="Times New Roman" w:hAnsi="Times New Roman" w:cs="Times New Roman"/>
-          <w:sz w:val="24"/>
-          <w:szCs w:val="24"/>
-        </w:rPr>
-        <w:t xml:space="preserve"> but we noticed it was noticeably slower.</w:t>
-      </w:r>
-    </w:p>
-    <w:p>
-      <w:pPr>
-        <w:rPr>
-          <w:rFonts w:ascii="Times New Roman" w:hAnsi="Times New Roman" w:cs="Times New Roman"/>
-          <w:sz w:val="24"/>
-          <w:szCs w:val="24"/>
-        </w:rPr>
-      </w:pPr>
-    </w:p>
-    <w:p>
-      <w:pPr>
-        <w:rPr>
-          <w:rFonts w:ascii="Times New Roman" w:hAnsi="Times New Roman" w:cs="Times New Roman"/>
-          <w:sz w:val="24"/>
-          <w:szCs w:val="24"/>
-        </w:rPr>
-      </w:pPr>
-      <w:r>
-        <w:rPr>
-          <w:rFonts w:ascii="Times New Roman" w:hAnsi="Times New Roman" w:cs="Times New Roman"/>
-          <w:sz w:val="24"/>
-          <w:szCs w:val="24"/>
-        </w:rPr>
-        <w:t>Date: 22/05/25</w:t>
-      </w:r>
-    </w:p>
-    <w:p>
-      <w:pPr>
-        <w:rPr>
-          <w:rFonts w:ascii="Times New Roman" w:hAnsi="Times New Roman" w:cs="Times New Roman"/>
-          <w:sz w:val="24"/>
-          <w:szCs w:val="24"/>
-        </w:rPr>
-      </w:pPr>
-      <w:r>
-        <w:rPr>
-          <w:rFonts w:ascii="Times New Roman" w:hAnsi="Times New Roman" w:cs="Times New Roman"/>
-          <w:sz w:val="24"/>
-          <w:szCs w:val="24"/>
-        </w:rPr>
-        <w:t>I started to tweak with the gear ratios and then found a ratio that was fast yet still controllable and could still produce a good amount of torque for the vehicle.</w:t>
-      </w:r>
-    </w:p>
-    <w:p>
-      <w:pPr>
-        <w:rPr>
-          <w:rFonts w:ascii="Times New Roman" w:hAnsi="Times New Roman" w:cs="Times New Roman"/>
-          <w:sz w:val="24"/>
-          <w:szCs w:val="24"/>
-        </w:rPr>
-      </w:pPr>
-    </w:p>
-    <w:p>
-      <w:pPr>
-        <w:rPr>
-          <w:rFonts w:ascii="Times New Roman" w:hAnsi="Times New Roman" w:cs="Times New Roman"/>
-          <w:sz w:val="24"/>
-          <w:szCs w:val="24"/>
-        </w:rPr>
-      </w:pPr>
-      <w:r>
-        <w:rPr>
-          <w:rFonts w:ascii="Times New Roman" w:hAnsi="Times New Roman" w:cs="Times New Roman"/>
-          <w:sz w:val="24"/>
-          <w:szCs w:val="24"/>
-        </w:rPr>
-        <w:t>Date: 02/06/25</w:t>
-      </w:r>
-      <w:r>
-        <w:rPr>
-          <w:rFonts w:ascii="Times New Roman" w:hAnsi="Times New Roman" w:cs="Times New Roman"/>
-          <w:sz w:val="24"/>
-          <w:szCs w:val="24"/>
-        </w:rPr>
-        <w:t xml:space="preserve"> – Date: 06/06/25</w:t>
-      </w:r>
-    </w:p>
-    <w:p>
-      <w:pPr>
-        <w:rPr>
-          <w:rFonts w:ascii="Times New Roman" w:hAnsi="Times New Roman" w:cs="Times New Roman"/>
-          <w:sz w:val="24"/>
-          <w:szCs w:val="24"/>
-        </w:rPr>
-      </w:pPr>
-      <w:r>
-        <w:rPr>
-          <w:rFonts w:ascii="Times New Roman" w:hAnsi="Times New Roman" w:cs="Times New Roman"/>
-          <w:sz w:val="24"/>
-          <w:szCs w:val="24"/>
-        </w:rPr>
-        <w:t>Angel started to really work on fine tuning the code and noticed a lot of unnecessary variables with he removed and decided to re define for better optimization.</w:t>
-      </w:r>
-    </w:p>
-    <w:p>
-      <w:pPr>
-        <w:rPr>
-          <w:rFonts w:ascii="Times New Roman" w:hAnsi="Times New Roman" w:cs="Times New Roman"/>
-          <w:sz w:val="24"/>
-          <w:szCs w:val="24"/>
-        </w:rPr>
-      </w:pPr>
-    </w:p>
-    <w:p>
-      <w:pPr>
-        <w:rPr>
-          <w:rFonts w:ascii="Times New Roman" w:hAnsi="Times New Roman" w:cs="Times New Roman"/>
-          <w:sz w:val="24"/>
-          <w:szCs w:val="24"/>
-        </w:rPr>
-      </w:pPr>
-      <w:r>
-        <w:rPr>
-          <w:rFonts w:ascii="Times New Roman" w:hAnsi="Times New Roman" w:cs="Times New Roman"/>
-          <w:sz w:val="24"/>
-          <w:szCs w:val="24"/>
-        </w:rPr>
-        <w:t>Date: 09/06/25</w:t>
-      </w:r>
-    </w:p>
-    <w:p>
-      <w:pPr>
-        <w:rPr>
-          <w:rFonts w:ascii="Times New Roman" w:hAnsi="Times New Roman" w:cs="Times New Roman"/>
-          <w:sz w:val="24"/>
-          <w:szCs w:val="24"/>
-        </w:rPr>
-      </w:pPr>
-      <w:r>
-        <w:rPr>
-          <w:rFonts w:ascii="Times New Roman" w:hAnsi="Times New Roman" w:cs="Times New Roman"/>
-          <w:sz w:val="24"/>
-          <w:szCs w:val="24"/>
-        </w:rPr>
-        <w:t xml:space="preserve">Summer break started so we decided to take a break from the vehicle and continue when class started, but while on break we still were thinking on things we </w:t>
-      </w:r>
-      <w:proofErr w:type="gramStart"/>
-      <w:r>
-        <w:rPr>
-          <w:rFonts w:ascii="Times New Roman" w:hAnsi="Times New Roman" w:cs="Times New Roman"/>
-          <w:sz w:val="24"/>
-          <w:szCs w:val="24"/>
-        </w:rPr>
-        <w:t>can</w:t>
-      </w:r>
-      <w:proofErr w:type="gramEnd"/>
-      <w:r>
-        <w:rPr>
-          <w:rFonts w:ascii="Times New Roman" w:hAnsi="Times New Roman" w:cs="Times New Roman"/>
-          <w:sz w:val="24"/>
-          <w:szCs w:val="24"/>
-        </w:rPr>
-        <w:t xml:space="preserve"> do to the vehicle so when we came back from break already knew what we were going to do. We also had to take a break since I had a SkillsUSA competition in Atlanta that I had to attend.</w:t>
-      </w:r>
-    </w:p>
-    <w:p>
-      <w:pPr>
-        <w:rPr>
-          <w:rFonts w:ascii="Times New Roman" w:hAnsi="Times New Roman" w:cs="Times New Roman"/>
-          <w:sz w:val="24"/>
-          <w:szCs w:val="24"/>
-        </w:rPr>
-      </w:pPr>
-      <w:r>
-        <w:rPr>
-          <w:rFonts w:ascii="Times New Roman" w:hAnsi="Times New Roman" w:cs="Times New Roman"/>
-          <w:sz w:val="24"/>
-          <w:szCs w:val="24"/>
-        </w:rPr>
-        <w:lastRenderedPageBreak/>
-        <w:t>Date: 18/08/25</w:t>
-      </w:r>
-    </w:p>
-    <w:p>
-      <w:pPr>
-        <w:rPr>
-          <w:rFonts w:ascii="Times New Roman" w:hAnsi="Times New Roman" w:cs="Times New Roman"/>
-          <w:sz w:val="24"/>
-          <w:szCs w:val="24"/>
-        </w:rPr>
-      </w:pPr>
-      <w:r>
-        <w:rPr>
-          <w:rFonts w:ascii="Times New Roman" w:hAnsi="Times New Roman" w:cs="Times New Roman"/>
-          <w:sz w:val="24"/>
-          <w:szCs w:val="24"/>
-        </w:rPr>
-        <w:t>School started back up and we immediately started working on the vehicle. Angel got to work perfectioning the code while I gave him some of my ideas and helped trouble shoot some problems.</w:t>
-      </w:r>
-    </w:p>
-    <w:p>
-      <w:pPr>
-        <w:rPr>
-          <w:rFonts w:ascii="Times New Roman" w:hAnsi="Times New Roman" w:cs="Times New Roman"/>
-          <w:sz w:val="24"/>
-          <w:szCs w:val="24"/>
-        </w:rPr>
-      </w:pPr>
-    </w:p>
-    <w:p>
-      <w:pPr>
-        <w:rPr>
-          <w:rFonts w:ascii="Times New Roman" w:hAnsi="Times New Roman" w:cs="Times New Roman"/>
-          <w:sz w:val="24"/>
-          <w:szCs w:val="24"/>
-        </w:rPr>
-      </w:pPr>
-      <w:r>
-        <w:rPr>
-          <w:rFonts w:ascii="Times New Roman" w:hAnsi="Times New Roman" w:cs="Times New Roman"/>
-          <w:sz w:val="24"/>
-          <w:szCs w:val="24"/>
-        </w:rPr>
-        <w:t>Date: 21/08/25</w:t>
-      </w:r>
-    </w:p>
-    <w:p>
-      <w:pPr>
-        <w:rPr>
-          <w:rFonts w:ascii="Times New Roman" w:hAnsi="Times New Roman" w:cs="Times New Roman"/>
-          <w:sz w:val="24"/>
-          <w:szCs w:val="24"/>
-        </w:rPr>
-      </w:pPr>
-      <w:r>
-        <w:rPr>
-          <w:rFonts w:ascii="Times New Roman" w:hAnsi="Times New Roman" w:cs="Times New Roman"/>
-          <w:sz w:val="24"/>
-          <w:szCs w:val="24"/>
-        </w:rPr>
-        <w:t xml:space="preserve">We ran into a big problem we noticed our sensor combination wasn’t going to cut it anymore. </w:t>
-      </w:r>
-      <w:r>
-        <w:rPr>
-          <w:rFonts w:ascii="Times New Roman" w:hAnsi="Times New Roman" w:cs="Times New Roman"/>
-          <w:sz w:val="24"/>
-          <w:szCs w:val="24"/>
-        </w:rPr>
-        <w:t>So,</w:t>
-      </w:r>
-      <w:r>
-        <w:rPr>
-          <w:rFonts w:ascii="Times New Roman" w:hAnsi="Times New Roman" w:cs="Times New Roman"/>
-          <w:sz w:val="24"/>
-          <w:szCs w:val="24"/>
-        </w:rPr>
-        <w:t xml:space="preserve"> I consulted it with </w:t>
-      </w:r>
-      <w:r>
-        <w:rPr>
-          <w:rFonts w:ascii="Times New Roman" w:hAnsi="Times New Roman" w:cs="Times New Roman"/>
-          <w:sz w:val="24"/>
-          <w:szCs w:val="24"/>
-        </w:rPr>
-        <w:t>Angel,</w:t>
-      </w:r>
-      <w:r>
-        <w:rPr>
-          <w:rFonts w:ascii="Times New Roman" w:hAnsi="Times New Roman" w:cs="Times New Roman"/>
-          <w:sz w:val="24"/>
-          <w:szCs w:val="24"/>
-        </w:rPr>
-        <w:t xml:space="preserve"> and we decided to switch to 3 ultra sonic </w:t>
-      </w:r>
-      <w:r>
-        <w:rPr>
-          <w:rFonts w:ascii="Times New Roman" w:hAnsi="Times New Roman" w:cs="Times New Roman"/>
-          <w:sz w:val="24"/>
-          <w:szCs w:val="24"/>
-        </w:rPr>
-        <w:t>sensors</w:t>
-      </w:r>
-      <w:r>
-        <w:rPr>
-          <w:rFonts w:ascii="Times New Roman" w:hAnsi="Times New Roman" w:cs="Times New Roman"/>
-          <w:sz w:val="24"/>
-          <w:szCs w:val="24"/>
-        </w:rPr>
-        <w:t xml:space="preserve"> and a </w:t>
-      </w:r>
-      <w:proofErr w:type="gramStart"/>
-      <w:r>
-        <w:rPr>
-          <w:rFonts w:ascii="Times New Roman" w:hAnsi="Times New Roman" w:cs="Times New Roman"/>
-          <w:sz w:val="24"/>
-          <w:szCs w:val="24"/>
-        </w:rPr>
-        <w:t>single color</w:t>
-      </w:r>
-      <w:proofErr w:type="gramEnd"/>
-      <w:r>
-        <w:rPr>
-          <w:rFonts w:ascii="Times New Roman" w:hAnsi="Times New Roman" w:cs="Times New Roman"/>
-          <w:sz w:val="24"/>
-          <w:szCs w:val="24"/>
-        </w:rPr>
-        <w:t xml:space="preserve"> sensor</w:t>
-      </w:r>
-      <w:r>
-        <w:rPr>
-          <w:rFonts w:ascii="Times New Roman" w:hAnsi="Times New Roman" w:cs="Times New Roman"/>
-          <w:sz w:val="24"/>
-          <w:szCs w:val="24"/>
-        </w:rPr>
-        <w:t xml:space="preserve">. This in theory is </w:t>
-      </w:r>
-      <w:r>
-        <w:rPr>
-          <w:rFonts w:ascii="Times New Roman" w:hAnsi="Times New Roman" w:cs="Times New Roman"/>
-          <w:sz w:val="24"/>
-          <w:szCs w:val="24"/>
-        </w:rPr>
-        <w:t>going to</w:t>
-      </w:r>
-      <w:r>
-        <w:rPr>
-          <w:rFonts w:ascii="Times New Roman" w:hAnsi="Times New Roman" w:cs="Times New Roman"/>
-          <w:sz w:val="24"/>
-          <w:szCs w:val="24"/>
-        </w:rPr>
-        <w:t xml:space="preserve"> optimize and better </w:t>
-      </w:r>
-      <w:r>
-        <w:rPr>
-          <w:rFonts w:ascii="Times New Roman" w:hAnsi="Times New Roman" w:cs="Times New Roman"/>
-          <w:sz w:val="24"/>
-          <w:szCs w:val="24"/>
-        </w:rPr>
-        <w:t>the vehicle.</w:t>
-      </w:r>
-    </w:p>
-    <w:p>
-      <w:pPr>
-        <w:rPr>
-          <w:rFonts w:ascii="Times New Roman" w:hAnsi="Times New Roman" w:cs="Times New Roman"/>
-          <w:sz w:val="24"/>
-          <w:szCs w:val="24"/>
-        </w:rPr>
-      </w:pPr>
-    </w:p>
-    <w:p>
-      <w:pPr>
-        <w:rPr>
-          <w:rFonts w:ascii="Times New Roman" w:hAnsi="Times New Roman" w:cs="Times New Roman"/>
-          <w:sz w:val="24"/>
-          <w:szCs w:val="24"/>
-        </w:rPr>
-      </w:pPr>
-      <w:r>
-        <w:rPr>
-          <w:rFonts w:ascii="Times New Roman" w:hAnsi="Times New Roman" w:cs="Times New Roman"/>
-          <w:sz w:val="24"/>
-          <w:szCs w:val="24"/>
-        </w:rPr>
-        <w:t>Date: 25/08/25</w:t>
-      </w:r>
-    </w:p>
-    <w:p>
-      <w:pPr>
-        <w:rPr>
-          <w:rFonts w:ascii="Times New Roman" w:hAnsi="Times New Roman" w:cs="Times New Roman"/>
-          <w:sz w:val="24"/>
-          <w:szCs w:val="24"/>
-        </w:rPr>
-      </w:pPr>
-      <w:r>
-        <w:rPr>
-          <w:rFonts w:ascii="Times New Roman" w:hAnsi="Times New Roman" w:cs="Times New Roman"/>
-          <w:sz w:val="24"/>
-          <w:szCs w:val="24"/>
-        </w:rPr>
-        <w:t xml:space="preserve">After the modifications to the </w:t>
-      </w:r>
-      <w:proofErr w:type="gramStart"/>
-      <w:r>
-        <w:rPr>
-          <w:rFonts w:ascii="Times New Roman" w:hAnsi="Times New Roman" w:cs="Times New Roman"/>
-          <w:sz w:val="24"/>
-          <w:szCs w:val="24"/>
-        </w:rPr>
-        <w:t>vehicle</w:t>
-      </w:r>
-      <w:proofErr w:type="gramEnd"/>
-      <w:r>
-        <w:rPr>
-          <w:rFonts w:ascii="Times New Roman" w:hAnsi="Times New Roman" w:cs="Times New Roman"/>
-          <w:sz w:val="24"/>
-          <w:szCs w:val="24"/>
-        </w:rPr>
-        <w:t xml:space="preserve"> we had to start with the sensor program from scratch again. We took the whole day measuring so we can set the perimeter for the sensors. </w:t>
-      </w:r>
-      <w:r>
-        <w:rPr>
-          <w:rFonts w:ascii="Times New Roman" w:hAnsi="Times New Roman" w:cs="Times New Roman"/>
-          <w:sz w:val="24"/>
-          <w:szCs w:val="24"/>
-        </w:rPr>
-        <w:t xml:space="preserve">After the measurements where taken we wrote them down to </w:t>
-      </w:r>
-      <w:proofErr w:type="gramStart"/>
-      <w:r>
-        <w:rPr>
-          <w:rFonts w:ascii="Times New Roman" w:hAnsi="Times New Roman" w:cs="Times New Roman"/>
-          <w:sz w:val="24"/>
-          <w:szCs w:val="24"/>
-        </w:rPr>
-        <w:t>later on</w:t>
-      </w:r>
-      <w:proofErr w:type="gramEnd"/>
-      <w:r>
-        <w:rPr>
-          <w:rFonts w:ascii="Times New Roman" w:hAnsi="Times New Roman" w:cs="Times New Roman"/>
-          <w:sz w:val="24"/>
-          <w:szCs w:val="24"/>
-        </w:rPr>
-        <w:t xml:space="preserve"> add them to the program.</w:t>
-      </w:r>
-    </w:p>
-    <w:p>
-      <w:pPr>
-        <w:rPr>
-          <w:rFonts w:ascii="Times New Roman" w:hAnsi="Times New Roman" w:cs="Times New Roman"/>
-          <w:sz w:val="24"/>
-          <w:szCs w:val="24"/>
-        </w:rPr>
-      </w:pPr>
-    </w:p>
-    <w:p>
-      <w:pPr>
-        <w:rPr>
-          <w:rFonts w:ascii="Times New Roman" w:hAnsi="Times New Roman" w:cs="Times New Roman"/>
-          <w:sz w:val="24"/>
-          <w:szCs w:val="24"/>
-        </w:rPr>
-      </w:pPr>
-      <w:r>
-        <w:rPr>
-          <w:rFonts w:ascii="Times New Roman" w:hAnsi="Times New Roman" w:cs="Times New Roman"/>
-          <w:sz w:val="24"/>
-          <w:szCs w:val="24"/>
-        </w:rPr>
-        <w:t xml:space="preserve">Date: </w:t>
-      </w:r>
-      <w:r>
-        <w:rPr>
-          <w:rFonts w:ascii="Times New Roman" w:hAnsi="Times New Roman" w:cs="Times New Roman"/>
-          <w:sz w:val="24"/>
-          <w:szCs w:val="24"/>
-        </w:rPr>
-        <w:t>29/08/25</w:t>
-      </w:r>
-    </w:p>
-    <w:p>
-      <w:pPr>
-        <w:rPr>
-          <w:rFonts w:ascii="Times New Roman" w:hAnsi="Times New Roman" w:cs="Times New Roman"/>
-          <w:sz w:val="24"/>
-          <w:szCs w:val="24"/>
-        </w:rPr>
-      </w:pPr>
-      <w:r>
-        <w:rPr>
-          <w:rFonts w:ascii="Times New Roman" w:hAnsi="Times New Roman" w:cs="Times New Roman"/>
-          <w:sz w:val="24"/>
-          <w:szCs w:val="24"/>
-        </w:rPr>
-        <w:t>We went to techno invertors for our first official practice with them and they also</w:t>
-      </w:r>
-      <w:r>
-        <w:rPr>
-          <w:rFonts w:ascii="Times New Roman" w:hAnsi="Times New Roman" w:cs="Times New Roman"/>
-          <w:sz w:val="24"/>
-          <w:szCs w:val="24"/>
-        </w:rPr>
-        <w:t xml:space="preserve"> provided us with some part we needed to finish the mechanical side of the vehicle. We also decided to play around with the sensor a little bit since we had access to different types of sensors.</w:t>
-      </w:r>
-    </w:p>
-    <w:p>
-      <w:pPr>
-        <w:rPr>
-          <w:rFonts w:ascii="Times New Roman" w:hAnsi="Times New Roman" w:cs="Times New Roman"/>
-          <w:sz w:val="24"/>
-          <w:szCs w:val="24"/>
-        </w:rPr>
-      </w:pPr>
-    </w:p>
-    <w:p>
-      <w:pPr>
-        <w:rPr>
-          <w:rFonts w:ascii="Times New Roman" w:hAnsi="Times New Roman" w:cs="Times New Roman"/>
-          <w:sz w:val="24"/>
-          <w:szCs w:val="24"/>
-        </w:rPr>
-      </w:pPr>
-      <w:r>
-        <w:rPr>
-          <w:rFonts w:ascii="Times New Roman" w:hAnsi="Times New Roman" w:cs="Times New Roman"/>
-          <w:sz w:val="24"/>
-          <w:szCs w:val="24"/>
-        </w:rPr>
-        <w:t>Date: 01/09/25 – 05/09/25</w:t>
-      </w:r>
-    </w:p>
-    <w:p>
-      <w:pPr>
-        <w:rPr>
-          <w:rFonts w:ascii="Times New Roman" w:hAnsi="Times New Roman" w:cs="Times New Roman"/>
-          <w:sz w:val="24"/>
-          <w:szCs w:val="24"/>
-        </w:rPr>
-      </w:pPr>
-      <w:r>
-        <w:rPr>
-          <w:rFonts w:ascii="Times New Roman" w:hAnsi="Times New Roman" w:cs="Times New Roman"/>
-          <w:sz w:val="24"/>
-          <w:szCs w:val="24"/>
-        </w:rPr>
-        <w:t>During this week we focused completely on the code and made a lot of advances and adjustments for it we noticed a lot of things that needed to be worked on, and we decided to tackle them separately instead of all together like we used to, and it worked way better, and we got better results.</w:t>
-      </w:r>
-    </w:p>
-    <w:p>
-      <w:pPr>
-        <w:rPr>
-          <w:rFonts w:ascii="Times New Roman" w:hAnsi="Times New Roman" w:cs="Times New Roman"/>
-          <w:sz w:val="24"/>
-          <w:szCs w:val="24"/>
-        </w:rPr>
-      </w:pPr>
-    </w:p>
-    <w:p>
-      <w:pPr>
-        <w:rPr>
-          <w:rFonts w:ascii="Times New Roman" w:hAnsi="Times New Roman" w:cs="Times New Roman"/>
-          <w:sz w:val="24"/>
-          <w:szCs w:val="24"/>
-        </w:rPr>
-      </w:pPr>
-      <w:r>
-        <w:rPr>
-          <w:rFonts w:ascii="Times New Roman" w:hAnsi="Times New Roman" w:cs="Times New Roman"/>
-          <w:sz w:val="24"/>
-          <w:szCs w:val="24"/>
-        </w:rPr>
-        <w:t>Date: 08/09/25 – 12/09/25</w:t>
-      </w:r>
-    </w:p>
-    <w:p>
-      <w:pPr>
-        <w:rPr>
-          <w:rFonts w:ascii="Times New Roman" w:hAnsi="Times New Roman" w:cs="Times New Roman"/>
-          <w:sz w:val="24"/>
-          <w:szCs w:val="24"/>
-        </w:rPr>
-      </w:pPr>
-      <w:r>
-        <w:rPr>
-          <w:rFonts w:ascii="Times New Roman" w:hAnsi="Times New Roman" w:cs="Times New Roman"/>
-          <w:sz w:val="24"/>
-          <w:szCs w:val="24"/>
-        </w:rPr>
-        <w:t xml:space="preserve">The vehicle is basically done we put it through various </w:t>
-      </w:r>
-      <w:r>
-        <w:rPr>
-          <w:rFonts w:ascii="Times New Roman" w:hAnsi="Times New Roman" w:cs="Times New Roman"/>
-          <w:sz w:val="24"/>
-          <w:szCs w:val="24"/>
-        </w:rPr>
-        <w:t>tests</w:t>
-      </w:r>
-      <w:r>
-        <w:rPr>
-          <w:rFonts w:ascii="Times New Roman" w:hAnsi="Times New Roman" w:cs="Times New Roman"/>
-          <w:sz w:val="24"/>
-          <w:szCs w:val="24"/>
-        </w:rPr>
-        <w:t xml:space="preserve"> and worked out some tweaks here and there but he’s almost ready for his big day.</w:t>
-      </w:r>
-    </w:p>
-    <w:p>
-      <w:pPr>
-        <w:rPr>
-          <w:rFonts w:ascii="Times New Roman" w:hAnsi="Times New Roman" w:cs="Times New Roman"/>
-          <w:sz w:val="24"/>
-          <w:szCs w:val="24"/>
-        </w:rPr>
-      </w:pPr>
-    </w:p>
-    <w:p>
-      <w:pPr>
-        <w:rPr>
-          <w:rFonts w:ascii="Times New Roman" w:hAnsi="Times New Roman" w:cs="Times New Roman"/>
-          <w:sz w:val="24"/>
-          <w:szCs w:val="24"/>
-        </w:rPr>
-      </w:pPr>
-      <w:r>
-        <w:rPr>
-          <w:rFonts w:ascii="Times New Roman" w:hAnsi="Times New Roman" w:cs="Times New Roman"/>
-          <w:sz w:val="24"/>
-          <w:szCs w:val="24"/>
-        </w:rPr>
-        <w:t>Date: 01/10/25 – 07/10/25</w:t>
-      </w:r>
-    </w:p>
-    <w:p>
-      <w:pPr>
-        <w:rPr>
-          <w:rFonts w:ascii="Times New Roman" w:hAnsi="Times New Roman" w:cs="Times New Roman"/>
-          <w:sz w:val="24"/>
-          <w:szCs w:val="24"/>
-        </w:rPr>
-      </w:pPr>
-      <w:r>
-        <w:rPr>
-          <w:rFonts w:ascii="Times New Roman" w:hAnsi="Times New Roman" w:cs="Times New Roman"/>
-          <w:sz w:val="24"/>
-          <w:szCs w:val="24"/>
-        </w:rPr>
-        <w:t>This final week we made sure everything on the vehicle was in optimal condition and we also made sure the GitHub was perfect. We made sure we left as little room for error so the judges would give us a flawless score now we just have to pray that it’s enough to at least place in the top 5.</w:t>
-      </w:r>
+        <w:t xml:space="preserve"> is great, and the vehicle worked just as we wanted to.</w:t>
+      </w:r>
+    </w:p>
+    <w:p>
+      <w:pPr>
+        <w:rPr>
+          <w:rFonts w:ascii="Times New Roman" w:hAnsi="Times New Roman" w:cs="Times New Roman"/>
+          <w:sz w:val="24"/>
+          <w:szCs w:val="24"/>
+        </w:rPr>
+      </w:pPr>
+    </w:p>
+    <w:p>
+      <w:pPr>
+        <w:rPr>
+          <w:rFonts w:ascii="Times New Roman" w:hAnsi="Times New Roman" w:cs="Times New Roman"/>
+          <w:sz w:val="24"/>
+          <w:szCs w:val="24"/>
+        </w:rPr>
+      </w:pPr>
+    </w:p>
+    <w:p>
+      <w:pPr>
+        <w:rPr>
+          <w:rFonts w:ascii="Times New Roman" w:hAnsi="Times New Roman" w:cs="Times New Roman"/>
+          <w:sz w:val="24"/>
+          <w:szCs w:val="24"/>
+        </w:rPr>
+      </w:pPr>
+    </w:p>
+    <w:p>
+      <w:pPr>
+        <w:rPr>
+          <w:rFonts w:ascii="Times New Roman" w:hAnsi="Times New Roman" w:cs="Times New Roman"/>
+          <w:sz w:val="24"/>
+          <w:szCs w:val="24"/>
+        </w:rPr>
+      </w:pPr>
+    </w:p>
+    <w:p>
+      <w:pPr>
+        <w:rPr>
+          <w:rFonts w:ascii="Times New Roman" w:hAnsi="Times New Roman" w:cs="Times New Roman"/>
+          <w:sz w:val="24"/>
+          <w:szCs w:val="24"/>
+        </w:rPr>
+      </w:pPr>
+    </w:p>
+    <w:p>
+      <w:pPr>
+        <w:rPr>
+          <w:rFonts w:ascii="Times New Roman" w:hAnsi="Times New Roman" w:cs="Times New Roman"/>
+          <w:sz w:val="24"/>
+          <w:szCs w:val="24"/>
+        </w:rPr>
+      </w:pPr>
+    </w:p>
+    <w:p>
+      <w:pPr>
+        <w:rPr>
+          <w:rFonts w:ascii="Times New Roman" w:hAnsi="Times New Roman" w:cs="Times New Roman"/>
+          <w:sz w:val="24"/>
+          <w:szCs w:val="24"/>
+        </w:rPr>
+      </w:pPr>
+    </w:p>
+    <w:p>
+      <w:pPr>
+        <w:rPr>
+          <w:rFonts w:ascii="Times New Roman" w:hAnsi="Times New Roman" w:cs="Times New Roman"/>
+          <w:sz w:val="24"/>
+          <w:szCs w:val="24"/>
+        </w:rPr>
+      </w:pPr>
+    </w:p>
+    <w:p>
+      <w:pPr>
+        <w:rPr>
+          <w:rFonts w:ascii="Times New Roman" w:hAnsi="Times New Roman" w:cs="Times New Roman"/>
+          <w:sz w:val="24"/>
+          <w:szCs w:val="24"/>
+        </w:rPr>
+      </w:pPr>
+    </w:p>
+    <w:p>
+      <w:pPr>
+        <w:rPr>
+          <w:rFonts w:ascii="Times New Roman" w:hAnsi="Times New Roman" w:cs="Times New Roman"/>
+          <w:sz w:val="24"/>
+          <w:szCs w:val="24"/>
+        </w:rPr>
+      </w:pPr>
+    </w:p>
+    <w:p>
+      <w:pPr>
+        <w:rPr>
+          <w:rFonts w:ascii="Times New Roman" w:hAnsi="Times New Roman" w:cs="Times New Roman"/>
+          <w:sz w:val="24"/>
+          <w:szCs w:val="24"/>
+        </w:rPr>
+      </w:pPr>
+    </w:p>
+    <w:p>
+      <w:pPr>
+        <w:rPr>
+          <w:rFonts w:ascii="Times New Roman" w:hAnsi="Times New Roman" w:cs="Times New Roman"/>
+          <w:sz w:val="24"/>
+          <w:szCs w:val="24"/>
+        </w:rPr>
+      </w:pPr>
+    </w:p>
+    <w:p>
+      <w:pPr>
+        <w:rPr>
+          <w:rFonts w:ascii="Times New Roman" w:hAnsi="Times New Roman" w:cs="Times New Roman"/>
+          <w:sz w:val="24"/>
+          <w:szCs w:val="24"/>
+        </w:rPr>
+      </w:pPr>
+    </w:p>
+    <w:p>
+      <w:pPr>
+        <w:rPr>
+          <w:rFonts w:ascii="Times New Roman" w:hAnsi="Times New Roman" w:cs="Times New Roman"/>
+          <w:sz w:val="24"/>
+          <w:szCs w:val="24"/>
+        </w:rPr>
+      </w:pPr>
+    </w:p>
+    <w:p>
+      <w:pPr>
+        <w:rPr>
+          <w:rFonts w:ascii="Times New Roman" w:hAnsi="Times New Roman" w:cs="Times New Roman"/>
+          <w:sz w:val="24"/>
+          <w:szCs w:val="24"/>
+        </w:rPr>
+      </w:pPr>
+    </w:p>
+    <w:p>
+      <w:pPr>
+        <w:rPr>
+          <w:rFonts w:ascii="Times New Roman" w:hAnsi="Times New Roman" w:cs="Times New Roman"/>
+          <w:sz w:val="24"/>
+          <w:szCs w:val="24"/>
+        </w:rPr>
+      </w:pPr>
+    </w:p>
+    <w:p>
+      <w:pPr>
+        <w:rPr>
+          <w:rFonts w:ascii="Times New Roman" w:hAnsi="Times New Roman" w:cs="Times New Roman"/>
+          <w:sz w:val="24"/>
+          <w:szCs w:val="24"/>
+        </w:rPr>
+      </w:pPr>
+    </w:p>
+    <w:p>
+      <w:pPr>
+        <w:rPr>
+          <w:rFonts w:ascii="Times New Roman" w:hAnsi="Times New Roman" w:cs="Times New Roman"/>
+          <w:sz w:val="24"/>
+          <w:szCs w:val="24"/>
+        </w:rPr>
+      </w:pPr>
+    </w:p>
+    <w:p>
+      <w:pPr>
+        <w:rPr>
+          <w:rFonts w:ascii="Times New Roman" w:hAnsi="Times New Roman" w:cs="Times New Roman"/>
+          <w:sz w:val="24"/>
+          <w:szCs w:val="24"/>
+        </w:rPr>
+      </w:pPr>
     </w:p>
     <w:p>
       <w:pPr>
@@ -5691,6 +5865,7 @@
           <w:sz w:val="24"/>
           <w:szCs w:val="24"/>
         </w:rPr>
+        <w:lastRenderedPageBreak/>
         <w:t>Possible vehicle improvements</w:t>
       </w:r>
       <w:r>
@@ -5789,16 +5964,14 @@
         </w:rPr>
         <w:t xml:space="preserve">Different steering </w:t>
       </w:r>
-      <w:proofErr w:type="gramStart"/>
-      <w:r>
-        <w:rPr>
-          <w:rFonts w:ascii="Times New Roman" w:hAnsi="Times New Roman" w:cs="Times New Roman"/>
-          <w:sz w:val="24"/>
-          <w:szCs w:val="24"/>
-        </w:rPr>
-        <w:t>mechanism</w:t>
-      </w:r>
-      <w:proofErr w:type="gramEnd"/>
+      <w:r>
+        <w:rPr>
+          <w:rFonts w:ascii="Times New Roman" w:hAnsi="Times New Roman" w:cs="Times New Roman"/>
+          <w:sz w:val="24"/>
+          <w:szCs w:val="24"/>
+        </w:rPr>
+        <w:t>mechanisms</w:t>
+      </w:r>
       <w:r>
         <w:rPr>
           <w:rFonts w:ascii="Times New Roman" w:hAnsi="Times New Roman" w:cs="Times New Roman"/>
@@ -5942,6 +6115,15 @@
           <w:szCs w:val="24"/>
         </w:rPr>
       </w:pPr>
+    </w:p>
+    <w:p>
+      <w:pPr>
+        <w:rPr>
+          <w:rFonts w:ascii="Times New Roman" w:hAnsi="Times New Roman" w:cs="Times New Roman"/>
+          <w:sz w:val="24"/>
+          <w:szCs w:val="24"/>
+        </w:rPr>
+      </w:pPr>
       <w:r>
         <w:rPr>
           <w:rFonts w:ascii="Times New Roman" w:hAnsi="Times New Roman" w:cs="Times New Roman"/>
@@ -5950,13 +6132,13 @@
           <w:szCs w:val="24"/>
         </w:rPr>
         <w:drawing>
-          <wp:anchor distT="0" distB="0" distL="114300" distR="114300" simplePos="0" relativeHeight="251658240" behindDoc="1" locked="0" layoutInCell="1" allowOverlap="1" wp14:anchorId="464C8176" wp14:editId="11069EA6">
+          <wp:anchor distT="0" distB="0" distL="114300" distR="114300" simplePos="0" relativeHeight="251658240" behindDoc="1" locked="0" layoutInCell="1" allowOverlap="1" wp14:anchorId="464C8176" wp14:editId="21BEF9D1">
             <wp:simplePos x="0" y="0"/>
             <wp:positionH relativeFrom="margin">
               <wp:align>center</wp:align>
             </wp:positionH>
             <wp:positionV relativeFrom="paragraph">
-              <wp:posOffset>5080</wp:posOffset>
+              <wp:posOffset>22594</wp:posOffset>
             </wp:positionV>
             <wp:extent cx="3219450" cy="4029211"/>
             <wp:effectExtent l="0" t="0" r="0" b="9525"/>
@@ -6140,21 +6322,13 @@
           <w:szCs w:val="24"/>
         </w:rPr>
       </w:pPr>
-    </w:p>
-    <w:p>
-      <w:pPr>
-        <w:rPr>
-          <w:rFonts w:ascii="Times New Roman" w:hAnsi="Times New Roman" w:cs="Times New Roman"/>
-          <w:sz w:val="24"/>
-          <w:szCs w:val="24"/>
-        </w:rPr>
-      </w:pPr>
-      <w:r>
-        <w:rPr>
-          <w:rFonts w:ascii="Times New Roman" w:hAnsi="Times New Roman" w:cs="Times New Roman"/>
-          <w:sz w:val="24"/>
-          <w:szCs w:val="24"/>
-        </w:rPr>
+      <w:r>
+        <w:rPr>
+          <w:rFonts w:ascii="Times New Roman" w:hAnsi="Times New Roman" w:cs="Times New Roman"/>
+          <w:sz w:val="24"/>
+          <w:szCs w:val="24"/>
+        </w:rPr>
+        <w:lastRenderedPageBreak/>
         <w:t xml:space="preserve">CDC Model </w:t>
       </w:r>
       <w:r>
@@ -6457,7 +6631,7 @@
           <w:szCs w:val="24"/>
         </w:rPr>
         <w:drawing>
-          <wp:inline distT="0" distB="0" distL="0" distR="0" wp14:anchorId="54D326AD" wp14:editId="52CAF2BF">
+          <wp:inline distT="0" distB="0" distL="0" distR="0" wp14:anchorId="54D326AD" wp14:editId="2CA35880">
             <wp:extent cx="5731510" cy="3223895"/>
             <wp:effectExtent l="0" t="0" r="2540" b="0"/>
             <wp:docPr id="1462090784" name="Picture 3"/>
@@ -6564,8 +6738,9 @@
           <w:sz w:val="24"/>
           <w:szCs w:val="24"/>
         </w:rPr>
+        <w:lastRenderedPageBreak/>
         <w:drawing>
-          <wp:anchor distT="0" distB="0" distL="114300" distR="114300" simplePos="0" relativeHeight="251660288" behindDoc="0" locked="0" layoutInCell="1" allowOverlap="1" wp14:anchorId="3D9219D6" wp14:editId="023BFFA4">
+          <wp:anchor distT="0" distB="0" distL="114300" distR="114300" simplePos="0" relativeHeight="251660288" behindDoc="0" locked="0" layoutInCell="1" allowOverlap="1" wp14:anchorId="3D9219D6" wp14:editId="24820FC2">
             <wp:simplePos x="0" y="0"/>
             <wp:positionH relativeFrom="margin">
               <wp:posOffset>-438150</wp:posOffset>
@@ -6685,7 +6860,7 @@
           <w:szCs w:val="24"/>
         </w:rPr>
         <w:drawing>
-          <wp:anchor distT="0" distB="0" distL="114300" distR="114300" simplePos="0" relativeHeight="251661312" behindDoc="0" locked="0" layoutInCell="1" allowOverlap="1" wp14:anchorId="60489E79" wp14:editId="37E90A46">
+          <wp:anchor distT="0" distB="0" distL="114300" distR="114300" simplePos="0" relativeHeight="251661312" behindDoc="0" locked="0" layoutInCell="1" allowOverlap="1" wp14:anchorId="60489E79" wp14:editId="4A3669B5">
             <wp:simplePos x="0" y="0"/>
             <wp:positionH relativeFrom="page">
               <wp:posOffset>4019550</wp:posOffset>
@@ -8086,18 +8261,10 @@
           <w:noProof/>
         </w:rPr>
         <w:drawing>
-          <wp:anchor distT="0" distB="0" distL="114300" distR="114300" simplePos="0" relativeHeight="251667456" behindDoc="0" locked="0" layoutInCell="1" allowOverlap="1" wp14:anchorId="634BB12F" wp14:editId="1D6AEF3C">
-            <wp:simplePos x="0" y="0"/>
-            <wp:positionH relativeFrom="margin">
-              <wp:align>center</wp:align>
-            </wp:positionH>
-            <wp:positionV relativeFrom="paragraph">
-              <wp:posOffset>457201</wp:posOffset>
-            </wp:positionV>
-            <wp:extent cx="3700737" cy="2775758"/>
-            <wp:effectExtent l="5080" t="0" r="635" b="635"/>
-            <wp:wrapNone/>
-            <wp:docPr id="1116497600" name="Picture 1" descr="A couple of men standing in a room&#10;&#10;AI-generated content may be incorrect."/>
+          <wp:inline distT="0" distB="0" distL="0" distR="0" wp14:anchorId="02DEF050" wp14:editId="36829261">
+            <wp:extent cx="5592240" cy="7453423"/>
+            <wp:effectExtent l="0" t="0" r="8890" b="0"/>
+            <wp:docPr id="692079859" name="Picture 1"/>
             <wp:cNvGraphicFramePr>
               <a:graphicFrameLocks xmlns:a="http://schemas.openxmlformats.org/drawingml/2006/main" noChangeAspect="1"/>
             </wp:cNvGraphicFramePr>
@@ -8105,7 +8272,7 @@
               <a:graphicData uri="http://schemas.openxmlformats.org/drawingml/2006/picture">
                 <pic:pic xmlns:pic="http://schemas.openxmlformats.org/drawingml/2006/picture">
                   <pic:nvPicPr>
-                    <pic:cNvPr id="1116497600" name="Picture 1" descr="A couple of men standing in a room&#10;&#10;AI-generated content may be incorrect."/>
+                    <pic:cNvPr id="0" name="Picture 1"/>
                     <pic:cNvPicPr>
                       <a:picLocks noChangeAspect="1" noChangeArrowheads="1"/>
                     </pic:cNvPicPr>
@@ -8124,9 +8291,9 @@
                     </a:stretch>
                   </pic:blipFill>
                   <pic:spPr bwMode="auto">
-                    <a:xfrm rot="5400000">
+                    <a:xfrm>
                       <a:off x="0" y="0"/>
-                      <a:ext cx="3700737" cy="2775758"/>
+                      <a:ext cx="5593244" cy="7454761"/>
                     </a:xfrm>
                     <a:prstGeom prst="rect">
                       <a:avLst/>
@@ -8139,13 +8306,7 @@
                 </pic:pic>
               </a:graphicData>
             </a:graphic>
-            <wp14:sizeRelH relativeFrom="margin">
-              <wp14:pctWidth>0</wp14:pctWidth>
-            </wp14:sizeRelH>
-            <wp14:sizeRelV relativeFrom="margin">
-              <wp14:pctHeight>0</wp14:pctHeight>
-            </wp14:sizeRelV>
-          </wp:anchor>
+          </wp:inline>
         </w:drawing>
       </w:r>
     </w:p>
